--- a/ProjetoMDS/Projeto/Fase II/IPL_PSI_MDS_Relatório de Scrum.docx
+++ b/ProjetoMDS/Projeto/Fase II/IPL_PSI_MDS_Relatório de Scrum.docx
@@ -34,7 +34,7 @@
                     <pic:cNvPicPr/>
                   </pic:nvPicPr>
                   <pic:blipFill>
-                    <a:blip r:embed="rId6">
+                    <a:blip r:embed="rId7">
                       <a:lum/>
                       <a:alphaModFix/>
                     </a:blip>
@@ -225,15 +225,31 @@
       <w:pPr>
         <w:pStyle w:val="Standard"/>
       </w:pPr>
-      <w:r>
-        <w:t>Nome da Unidade Curricular</w:t>
-      </w:r>
-    </w:p>
-    <w:p>
-      <w:pPr>
-        <w:pStyle w:val="Standard"/>
-      </w:pPr>
-      <w:r>
+    </w:p>
+    <w:p>
+      <w:pPr>
+        <w:pStyle w:val="Standard"/>
+      </w:pPr>
+    </w:p>
+    <w:p>
+      <w:pPr>
+        <w:pStyle w:val="Standard"/>
+      </w:pPr>
+      <w:r>
+        <w:t xml:space="preserve">Metodologias de Desenvolvimento de Software </w:t>
+      </w:r>
+    </w:p>
+    <w:p>
+      <w:pPr>
+        <w:pStyle w:val="Standard"/>
+        <w:rPr>
+          <w:color w:val="FF0000"/>
+        </w:rPr>
+      </w:pPr>
+      <w:r>
+        <w:rPr>
+          <w:color w:val="FF0000"/>
+        </w:rPr>
         <w:t>Identificação do Projeto,</w:t>
       </w:r>
     </w:p>
@@ -242,18 +258,16 @@
         <w:pStyle w:val="Standard"/>
       </w:pPr>
       <w:r>
-        <w:t>Elementos do grupo (nome e número)</w:t>
-      </w:r>
-    </w:p>
-    <w:p>
-      <w:pPr>
-        <w:pStyle w:val="Standard"/>
-      </w:pPr>
-    </w:p>
-    <w:p>
-      <w:pPr>
-        <w:pStyle w:val="Standard"/>
-      </w:pPr>
+        <w:t>Daniel Pereira, nº 2180606</w:t>
+      </w:r>
+    </w:p>
+    <w:p>
+      <w:pPr>
+        <w:pStyle w:val="Standard"/>
+      </w:pPr>
+      <w:r>
+        <w:t>Diogo Canário, nº 2170700</w:t>
+      </w:r>
     </w:p>
     <w:p>
       <w:pPr>
@@ -301,48 +315,100 @@
           <w:szCs w:val="28"/>
         </w:rPr>
       </w:pPr>
-    </w:p>
-    <w:p>
-      <w:pPr>
-        <w:pStyle w:val="Standard"/>
+      <w:r>
         <w:rPr>
           <w:b/>
           <w:bCs/>
           <w:sz w:val="28"/>
           <w:szCs w:val="28"/>
         </w:rPr>
-      </w:pPr>
-      <w:r>
+        <w:lastRenderedPageBreak/>
+        <w:t>Índice</w:t>
+      </w:r>
+    </w:p>
+    <w:p>
+      <w:pPr>
+        <w:pStyle w:val="Standard"/>
+      </w:pPr>
+    </w:p>
+    <w:p>
+      <w:pPr>
+        <w:pStyle w:val="Standard"/>
         <w:rPr>
           <w:b/>
           <w:bCs/>
-          <w:sz w:val="28"/>
-          <w:szCs w:val="28"/>
-        </w:rPr>
-        <w:lastRenderedPageBreak/>
-        <w:t>Índice</w:t>
-      </w:r>
-    </w:p>
-    <w:p>
-      <w:pPr>
-        <w:pStyle w:val="Standard"/>
-      </w:pPr>
-    </w:p>
-    <w:p>
-      <w:pPr>
-        <w:pStyle w:val="Standard"/>
+        </w:rPr>
+      </w:pPr>
+      <w:r>
         <w:rPr>
           <w:b/>
           <w:bCs/>
         </w:rPr>
+        <w:t>- Introdução</w:t>
+      </w:r>
+    </w:p>
+    <w:p>
+      <w:pPr>
+        <w:pStyle w:val="Standard"/>
+      </w:pPr>
+      <w:proofErr w:type="gramStart"/>
+      <w:r>
+        <w:t>[Devem</w:t>
+      </w:r>
+      <w:proofErr w:type="gramEnd"/>
+      <w:r>
+        <w:t xml:space="preserve"> contextualizar as partes do projeto em que se irá utilizar uma metodologia ágil como o </w:t>
+      </w:r>
+      <w:proofErr w:type="spellStart"/>
+      <w:r>
+        <w:rPr>
+          <w:i/>
+          <w:iCs/>
+        </w:rPr>
+        <w:t>scrum</w:t>
+      </w:r>
+      <w:proofErr w:type="spellEnd"/>
+      <w:r>
+        <w:t xml:space="preserve">. Este relatório diz unicamente respeito a essas partes. Devem ainda identificar a forma como irão decorrer as reuniões diárias de </w:t>
+      </w:r>
+      <w:proofErr w:type="spellStart"/>
+      <w:r>
+        <w:rPr>
+          <w:i/>
+          <w:iCs/>
+        </w:rPr>
+        <w:t>Scrum</w:t>
+      </w:r>
+      <w:proofErr w:type="spellEnd"/>
+      <w:r>
+        <w:t>]</w:t>
+      </w:r>
+    </w:p>
+    <w:p>
+      <w:pPr>
+        <w:pStyle w:val="Standard"/>
+      </w:pPr>
+    </w:p>
+    <w:p>
+      <w:pPr>
+        <w:pStyle w:val="Standard"/>
       </w:pPr>
       <w:r>
         <w:rPr>
           <w:b/>
           <w:bCs/>
         </w:rPr>
-        <w:t>- Introdução</w:t>
-      </w:r>
+        <w:t xml:space="preserve">- </w:t>
+      </w:r>
+      <w:proofErr w:type="spellStart"/>
+      <w:r>
+        <w:rPr>
+          <w:b/>
+          <w:bCs/>
+        </w:rPr>
+        <w:t>Stakeholders</w:t>
+      </w:r>
+      <w:proofErr w:type="spellEnd"/>
     </w:p>
     <w:p>
       <w:pPr>
@@ -354,22 +420,43 @@
       </w:r>
       <w:proofErr w:type="gramEnd"/>
       <w:r>
-        <w:t xml:space="preserve"> contextualizar as partes do projeto em que se irá utilizar uma </w:t>
-      </w:r>
-      <w:r>
-        <w:t xml:space="preserve">metodologia ágil como o </w:t>
-      </w:r>
-      <w:proofErr w:type="spellStart"/>
-      <w:r>
-        <w:rPr>
-          <w:i/>
-          <w:iCs/>
-        </w:rPr>
-        <w:t>scrum</w:t>
-      </w:r>
-      <w:proofErr w:type="spellEnd"/>
-      <w:r>
-        <w:t xml:space="preserve">. Este relatório diz unicamente respeito a essas partes. Devem ainda identificar a forma como irão decorrer as reuniões diárias de </w:t>
+        <w:t xml:space="preserve"> identificar quem são os diferentes </w:t>
+      </w:r>
+      <w:proofErr w:type="spellStart"/>
+      <w:r>
+        <w:t>stakeholders</w:t>
+      </w:r>
+      <w:proofErr w:type="spellEnd"/>
+      <w:r>
+        <w:t xml:space="preserve"> intervenientes no projeto: </w:t>
+      </w:r>
+      <w:proofErr w:type="spellStart"/>
+      <w:r>
+        <w:rPr>
+          <w:i/>
+          <w:iCs/>
+        </w:rPr>
+        <w:t>Product</w:t>
+      </w:r>
+      <w:proofErr w:type="spellEnd"/>
+      <w:r>
+        <w:rPr>
+          <w:i/>
+          <w:iCs/>
+        </w:rPr>
+        <w:t xml:space="preserve"> </w:t>
+      </w:r>
+      <w:proofErr w:type="spellStart"/>
+      <w:r>
+        <w:rPr>
+          <w:i/>
+          <w:iCs/>
+        </w:rPr>
+        <w:t>Owner</w:t>
+      </w:r>
+      <w:proofErr w:type="spellEnd"/>
+      <w:r>
+        <w:t xml:space="preserve">, </w:t>
       </w:r>
       <w:proofErr w:type="spellStart"/>
       <w:r>
@@ -378,582 +465,816 @@
           <w:iCs/>
         </w:rPr>
         <w:t>Scrum</w:t>
+      </w:r>
+      <w:proofErr w:type="spellEnd"/>
+      <w:r>
+        <w:rPr>
+          <w:i/>
+          <w:iCs/>
+        </w:rPr>
+        <w:t xml:space="preserve"> Master</w:t>
+      </w:r>
+      <w:r>
+        <w:t>, Equipa de Desenvolvimento, Cliente(s), etc. Devem ainda identificar no âmbito deste projeto, as suas funções]</w:t>
+      </w:r>
+    </w:p>
+    <w:p>
+      <w:pPr>
+        <w:pStyle w:val="Standard"/>
+      </w:pPr>
+    </w:p>
+    <w:p>
+      <w:pPr>
+        <w:pStyle w:val="Standard"/>
+      </w:pPr>
+      <w:proofErr w:type="spellStart"/>
+      <w:r>
+        <w:t>Product</w:t>
+      </w:r>
+      <w:proofErr w:type="spellEnd"/>
+      <w:r>
+        <w:t xml:space="preserve"> </w:t>
+      </w:r>
+      <w:proofErr w:type="spellStart"/>
+      <w:r>
+        <w:t>owner</w:t>
+      </w:r>
+      <w:proofErr w:type="spellEnd"/>
+      <w:r>
+        <w:t>: Romeu Paz</w:t>
+      </w:r>
+    </w:p>
+    <w:p>
+      <w:pPr>
+        <w:pStyle w:val="Standard"/>
+      </w:pPr>
+      <w:proofErr w:type="spellStart"/>
+      <w:r>
+        <w:t>Scrum</w:t>
+      </w:r>
+      <w:proofErr w:type="spellEnd"/>
+      <w:r>
+        <w:t xml:space="preserve"> Master: </w:t>
+      </w:r>
+      <w:r>
+        <w:t>D</w:t>
+      </w:r>
+      <w:r>
+        <w:t>aniel Pereira</w:t>
+      </w:r>
+    </w:p>
+    <w:p>
+      <w:pPr>
+        <w:pStyle w:val="Standard"/>
+      </w:pPr>
+      <w:r>
+        <w:t>Equipa de desenvolvimento</w:t>
+      </w:r>
+      <w:r>
+        <w:t xml:space="preserve">: </w:t>
+      </w:r>
+      <w:r>
+        <w:t>D</w:t>
+      </w:r>
+      <w:r>
+        <w:t xml:space="preserve">aniel Pereira </w:t>
+      </w:r>
+      <w:r>
+        <w:t xml:space="preserve">e </w:t>
+      </w:r>
+      <w:r>
+        <w:t>Diogo</w:t>
+      </w:r>
+    </w:p>
+    <w:p>
+      <w:pPr>
+        <w:pStyle w:val="Standard"/>
+      </w:pPr>
+      <w:proofErr w:type="spellStart"/>
+      <w:r>
+        <w:t>Stakeholders</w:t>
+      </w:r>
+      <w:proofErr w:type="spellEnd"/>
+      <w:r>
+        <w:t>: Daniel</w:t>
+      </w:r>
+      <w:r>
+        <w:t xml:space="preserve"> Pereira</w:t>
+      </w:r>
+      <w:r>
+        <w:t>, Diogo</w:t>
+      </w:r>
+      <w:r>
+        <w:t xml:space="preserve"> Canario</w:t>
+      </w:r>
+      <w:r>
+        <w:t xml:space="preserve">, </w:t>
+      </w:r>
+      <w:r>
+        <w:t xml:space="preserve">Ricardo Malheiro, </w:t>
+      </w:r>
+      <w:r>
+        <w:t>Romeu Paz</w:t>
+      </w:r>
+      <w:r>
+        <w:t>.</w:t>
+      </w:r>
+    </w:p>
+    <w:p>
+      <w:pPr>
+        <w:pStyle w:val="Standard"/>
+      </w:pPr>
+    </w:p>
+    <w:p>
+      <w:pPr>
+        <w:pStyle w:val="Standard"/>
+      </w:pPr>
+    </w:p>
+    <w:p>
+      <w:pPr>
+        <w:pStyle w:val="Standard"/>
+      </w:pPr>
+    </w:p>
+    <w:p>
+      <w:pPr>
+        <w:pStyle w:val="Standard"/>
+        <w:rPr>
+          <w:b/>
+          <w:bCs/>
+          <w:lang w:val="en-US"/>
+        </w:rPr>
+      </w:pPr>
+      <w:r>
+        <w:rPr>
+          <w:b/>
+          <w:bCs/>
+          <w:lang w:val="en-US"/>
+        </w:rPr>
+        <w:t>- Product Backlog</w:t>
+      </w:r>
+    </w:p>
+    <w:p>
+      <w:pPr>
+        <w:pStyle w:val="Standard"/>
+      </w:pPr>
+      <w:proofErr w:type="gramStart"/>
+      <w:r>
+        <w:t>[Nesta</w:t>
+      </w:r>
+      <w:proofErr w:type="gramEnd"/>
+      <w:r>
+        <w:t xml:space="preserve"> secção deve ser identificado o </w:t>
+      </w:r>
+      <w:proofErr w:type="spellStart"/>
+      <w:r>
+        <w:rPr>
+          <w:i/>
+          <w:iCs/>
+        </w:rPr>
+        <w:t>Product</w:t>
+      </w:r>
+      <w:proofErr w:type="spellEnd"/>
+      <w:r>
+        <w:rPr>
+          <w:i/>
+          <w:iCs/>
+        </w:rPr>
+        <w:t xml:space="preserve"> </w:t>
+      </w:r>
+      <w:proofErr w:type="spellStart"/>
+      <w:r>
+        <w:rPr>
+          <w:i/>
+          <w:iCs/>
+        </w:rPr>
+        <w:t>Backlog</w:t>
+      </w:r>
+      <w:proofErr w:type="spellEnd"/>
+      <w:r>
+        <w:t xml:space="preserve"> do projeto. Cada item do </w:t>
+      </w:r>
+      <w:proofErr w:type="spellStart"/>
+      <w:r>
+        <w:rPr>
+          <w:i/>
+          <w:iCs/>
+        </w:rPr>
+        <w:t>Product</w:t>
+      </w:r>
+      <w:proofErr w:type="spellEnd"/>
+      <w:r>
+        <w:rPr>
+          <w:i/>
+          <w:iCs/>
+        </w:rPr>
+        <w:t xml:space="preserve"> </w:t>
+      </w:r>
+      <w:proofErr w:type="spellStart"/>
+      <w:r>
+        <w:rPr>
+          <w:i/>
+          <w:iCs/>
+        </w:rPr>
+        <w:t>Backlog</w:t>
+      </w:r>
+      <w:proofErr w:type="spellEnd"/>
+      <w:r>
+        <w:t xml:space="preserve"> deve corresponder a uma </w:t>
+      </w:r>
+      <w:proofErr w:type="spellStart"/>
+      <w:r>
+        <w:rPr>
+          <w:i/>
+          <w:iCs/>
+        </w:rPr>
+        <w:t>User</w:t>
+      </w:r>
+      <w:proofErr w:type="spellEnd"/>
+      <w:r>
+        <w:rPr>
+          <w:i/>
+          <w:iCs/>
+        </w:rPr>
+        <w:t xml:space="preserve"> </w:t>
+      </w:r>
+      <w:proofErr w:type="spellStart"/>
+      <w:r>
+        <w:rPr>
+          <w:i/>
+          <w:iCs/>
+        </w:rPr>
+        <w:t>Story</w:t>
+      </w:r>
+      <w:proofErr w:type="spellEnd"/>
+      <w:r>
+        <w:t xml:space="preserve"> identificada pelo cliente. Essas </w:t>
+      </w:r>
+      <w:proofErr w:type="spellStart"/>
+      <w:r>
+        <w:rPr>
+          <w:i/>
+          <w:iCs/>
+        </w:rPr>
+        <w:t>User</w:t>
+      </w:r>
+      <w:proofErr w:type="spellEnd"/>
+      <w:r>
+        <w:rPr>
+          <w:i/>
+          <w:iCs/>
+        </w:rPr>
+        <w:t xml:space="preserve"> </w:t>
+      </w:r>
+      <w:proofErr w:type="spellStart"/>
+      <w:r>
+        <w:rPr>
+          <w:i/>
+          <w:iCs/>
+        </w:rPr>
+        <w:t>Stories</w:t>
+      </w:r>
+      <w:proofErr w:type="spellEnd"/>
+      <w:r>
+        <w:t xml:space="preserve"> devem ser estimadas em </w:t>
+      </w:r>
+      <w:proofErr w:type="spellStart"/>
+      <w:r>
+        <w:rPr>
+          <w:i/>
+          <w:iCs/>
+        </w:rPr>
+        <w:t>Story</w:t>
+      </w:r>
+      <w:proofErr w:type="spellEnd"/>
+      <w:r>
+        <w:rPr>
+          <w:i/>
+          <w:iCs/>
+        </w:rPr>
+        <w:t xml:space="preserve"> </w:t>
+      </w:r>
+      <w:proofErr w:type="spellStart"/>
+      <w:r>
+        <w:rPr>
+          <w:i/>
+          <w:iCs/>
+        </w:rPr>
+        <w:t>Points</w:t>
+      </w:r>
+      <w:proofErr w:type="spellEnd"/>
+      <w:r>
+        <w:t xml:space="preserve">. Mais tarde deve ser feita a correspondência de </w:t>
+      </w:r>
+      <w:proofErr w:type="spellStart"/>
+      <w:r>
+        <w:rPr>
+          <w:i/>
+          <w:iCs/>
+        </w:rPr>
+        <w:t>Story</w:t>
+      </w:r>
+      <w:proofErr w:type="spellEnd"/>
+      <w:r>
+        <w:rPr>
+          <w:i/>
+          <w:iCs/>
+        </w:rPr>
+        <w:t xml:space="preserve"> </w:t>
+      </w:r>
+      <w:proofErr w:type="spellStart"/>
+      <w:r>
+        <w:rPr>
+          <w:i/>
+          <w:iCs/>
+        </w:rPr>
+        <w:t>Points</w:t>
+      </w:r>
+      <w:proofErr w:type="spellEnd"/>
+      <w:r>
+        <w:t xml:space="preserve"> para horas. Nesta secção deve existir a descrição</w:t>
       </w:r>
       <w:bookmarkStart w:id="0" w:name="_GoBack"/>
       <w:bookmarkEnd w:id="0"/>
-      <w:proofErr w:type="spellEnd"/>
-      <w:r>
-        <w:t>]</w:t>
-      </w:r>
-    </w:p>
-    <w:p>
-      <w:pPr>
-        <w:pStyle w:val="Standard"/>
-      </w:pPr>
-    </w:p>
-    <w:p>
-      <w:pPr>
-        <w:pStyle w:val="Standard"/>
-      </w:pPr>
-      <w:r>
+      <w:r>
+        <w:t xml:space="preserve"> completa das </w:t>
+      </w:r>
+      <w:proofErr w:type="spellStart"/>
+      <w:r>
+        <w:rPr>
+          <w:i/>
+          <w:iCs/>
+        </w:rPr>
+        <w:t>User</w:t>
+      </w:r>
+      <w:proofErr w:type="spellEnd"/>
+      <w:r>
+        <w:rPr>
+          <w:i/>
+          <w:iCs/>
+        </w:rPr>
+        <w:t xml:space="preserve"> </w:t>
+      </w:r>
+      <w:proofErr w:type="spellStart"/>
+      <w:r>
+        <w:rPr>
+          <w:i/>
+          <w:iCs/>
+        </w:rPr>
+        <w:t>Stories</w:t>
+      </w:r>
+      <w:proofErr w:type="spellEnd"/>
+      <w:r>
+        <w:t xml:space="preserve"> (incluindo testes de aceitação) bem como os </w:t>
+      </w:r>
+      <w:proofErr w:type="spellStart"/>
+      <w:r>
+        <w:rPr>
+          <w:i/>
+          <w:iCs/>
+        </w:rPr>
+        <w:t>User</w:t>
+      </w:r>
+      <w:proofErr w:type="spellEnd"/>
+      <w:r>
+        <w:rPr>
+          <w:i/>
+          <w:iCs/>
+        </w:rPr>
+        <w:t xml:space="preserve"> </w:t>
+      </w:r>
+      <w:proofErr w:type="spellStart"/>
+      <w:r>
+        <w:rPr>
+          <w:i/>
+          <w:iCs/>
+        </w:rPr>
+        <w:t>Points</w:t>
+      </w:r>
+      <w:proofErr w:type="spellEnd"/>
+      <w:r>
+        <w:t xml:space="preserve"> estimados]</w:t>
+      </w:r>
+    </w:p>
+    <w:p>
+      <w:pPr>
+        <w:pStyle w:val="Standard"/>
+      </w:pPr>
+    </w:p>
+    <w:p>
+      <w:pPr>
+        <w:pStyle w:val="Standard"/>
         <w:rPr>
           <w:b/>
           <w:bCs/>
         </w:rPr>
-        <w:t xml:space="preserve">- </w:t>
-      </w:r>
-      <w:proofErr w:type="spellStart"/>
+      </w:pPr>
       <w:r>
         <w:rPr>
           <w:b/>
           <w:bCs/>
         </w:rPr>
+        <w:t>- Sprints</w:t>
+      </w:r>
+    </w:p>
+    <w:p>
+      <w:pPr>
+        <w:pStyle w:val="Standard"/>
+      </w:pPr>
+      <w:proofErr w:type="gramStart"/>
+      <w:r>
+        <w:t>[Devem</w:t>
+      </w:r>
+      <w:proofErr w:type="gramEnd"/>
+      <w:r>
+        <w:t xml:space="preserve"> ser aqui detalhadas as informações dos vários </w:t>
+      </w:r>
+      <w:r>
+        <w:rPr>
+          <w:i/>
+          <w:iCs/>
+        </w:rPr>
+        <w:t>Sprints</w:t>
+      </w:r>
+      <w:r>
+        <w:t xml:space="preserve"> a considerar na implementação do projeto. O projeto tem na fase de implementação da aplicação 2 </w:t>
+      </w:r>
+      <w:r>
+        <w:rPr>
+          <w:i/>
+          <w:iCs/>
+        </w:rPr>
+        <w:t>Sprints</w:t>
+      </w:r>
+      <w:r>
+        <w:t xml:space="preserve"> previstos. A duração será definida em aula pelo docente. Deve ser apresentado um </w:t>
+      </w:r>
+      <w:proofErr w:type="spellStart"/>
+      <w:r>
+        <w:rPr>
+          <w:i/>
+          <w:iCs/>
+        </w:rPr>
+        <w:t>Burndown</w:t>
+      </w:r>
+      <w:proofErr w:type="spellEnd"/>
+      <w:r>
+        <w:rPr>
+          <w:i/>
+          <w:iCs/>
+        </w:rPr>
+        <w:t xml:space="preserve"> </w:t>
+      </w:r>
+      <w:proofErr w:type="spellStart"/>
+      <w:r>
+        <w:rPr>
+          <w:i/>
+          <w:iCs/>
+        </w:rPr>
+        <w:t>Chart</w:t>
+      </w:r>
+      <w:proofErr w:type="spellEnd"/>
+      <w:r>
+        <w:t xml:space="preserve"> para cada </w:t>
+      </w:r>
+      <w:r>
+        <w:rPr>
+          <w:i/>
+          <w:iCs/>
+        </w:rPr>
+        <w:t>Sprint</w:t>
+      </w:r>
+      <w:r>
+        <w:t xml:space="preserve">. Deve ainda ser preenchido um documento de retrospetiva do </w:t>
+      </w:r>
+      <w:r>
+        <w:rPr>
+          <w:i/>
+          <w:iCs/>
+        </w:rPr>
+        <w:t>Sprint</w:t>
+      </w:r>
+      <w:r>
+        <w:t xml:space="preserve"> (ver </w:t>
+      </w:r>
+      <w:proofErr w:type="spellStart"/>
+      <w:r>
+        <w:rPr>
+          <w:i/>
+          <w:iCs/>
+        </w:rPr>
+        <w:t>template</w:t>
+      </w:r>
+      <w:proofErr w:type="spellEnd"/>
+      <w:r>
+        <w:t xml:space="preserve"> em anexo). Apesar de existirem 2 </w:t>
+      </w:r>
+      <w:r>
+        <w:rPr>
+          <w:i/>
+          <w:iCs/>
+        </w:rPr>
+        <w:t>Sprints</w:t>
+      </w:r>
+      <w:r>
+        <w:t xml:space="preserve"> é solicitado apenas um documento deste tipo englobando os 2 </w:t>
+      </w:r>
+      <w:r>
+        <w:rPr>
+          <w:i/>
+          <w:iCs/>
+        </w:rPr>
+        <w:t>Sprints</w:t>
+      </w:r>
+      <w:r>
+        <w:t>]</w:t>
+      </w:r>
+    </w:p>
+    <w:p>
+      <w:pPr>
+        <w:pStyle w:val="Standard"/>
+      </w:pPr>
+    </w:p>
+    <w:p>
+      <w:pPr>
+        <w:pStyle w:val="Standard"/>
+      </w:pPr>
+    </w:p>
+    <w:p>
+      <w:pPr>
+        <w:pStyle w:val="Standard"/>
+      </w:pPr>
+    </w:p>
+    <w:p>
+      <w:pPr>
+        <w:pStyle w:val="Standard"/>
+      </w:pPr>
+    </w:p>
+    <w:p>
+      <w:pPr>
+        <w:pStyle w:val="Standard"/>
+      </w:pPr>
+    </w:p>
+    <w:p>
+      <w:pPr>
+        <w:pStyle w:val="Standard"/>
+      </w:pPr>
+    </w:p>
+    <w:p>
+      <w:pPr>
+        <w:suppressAutoHyphens w:val="0"/>
+      </w:pPr>
+      <w:r>
+        <w:br w:type="page"/>
+      </w:r>
+    </w:p>
+    <w:p>
+      <w:pPr>
+        <w:pStyle w:val="Standard"/>
+      </w:pPr>
+      <w:proofErr w:type="spellStart"/>
+      <w:r>
+        <w:lastRenderedPageBreak/>
+        <w:t>Product</w:t>
+      </w:r>
+      <w:proofErr w:type="spellEnd"/>
+      <w:r>
+        <w:t xml:space="preserve"> </w:t>
+      </w:r>
+      <w:proofErr w:type="spellStart"/>
+      <w:r>
+        <w:t>owner</w:t>
+      </w:r>
+      <w:proofErr w:type="spellEnd"/>
+      <w:r>
+        <w:t>: Romeu Paz</w:t>
+      </w:r>
+    </w:p>
+    <w:p>
+      <w:pPr>
+        <w:pStyle w:val="Standard"/>
+      </w:pPr>
+    </w:p>
+    <w:p>
+      <w:pPr>
+        <w:pStyle w:val="Standard"/>
+        <w:numPr>
+          <w:ilvl w:val="0"/>
+          <w:numId w:val="1"/>
+        </w:numPr>
+      </w:pPr>
+      <w:r>
+        <w:t xml:space="preserve">É a pessoa responsável por garantir o tipo e a qualidade do produto final e a qualidade do trabalho da equipa de desenvolvimento </w:t>
+      </w:r>
+    </w:p>
+    <w:p>
+      <w:pPr>
+        <w:pStyle w:val="Standard"/>
+        <w:numPr>
+          <w:ilvl w:val="0"/>
+          <w:numId w:val="1"/>
+        </w:numPr>
+      </w:pPr>
+      <w:r>
+        <w:t xml:space="preserve">É responsável por gerir o </w:t>
+      </w:r>
+      <w:proofErr w:type="spellStart"/>
+      <w:r>
+        <w:t>Backlog</w:t>
+      </w:r>
+      <w:proofErr w:type="spellEnd"/>
+      <w:r>
+        <w:t xml:space="preserve"> do produto.</w:t>
+      </w:r>
+    </w:p>
+    <w:p>
+      <w:pPr>
+        <w:pStyle w:val="Standard"/>
+      </w:pPr>
+    </w:p>
+    <w:p>
+      <w:pPr>
+        <w:pStyle w:val="Standard"/>
+      </w:pPr>
+    </w:p>
+    <w:p>
+      <w:pPr>
+        <w:pStyle w:val="Standard"/>
+      </w:pPr>
+      <w:proofErr w:type="spellStart"/>
+      <w:r>
+        <w:t>Scrum</w:t>
+      </w:r>
+      <w:proofErr w:type="spellEnd"/>
+      <w:r>
+        <w:t xml:space="preserve"> Master: D</w:t>
+      </w:r>
+      <w:r>
+        <w:t>aniel Pereira</w:t>
+      </w:r>
+    </w:p>
+    <w:p>
+      <w:pPr>
+        <w:pStyle w:val="Standard"/>
+        <w:numPr>
+          <w:ilvl w:val="0"/>
+          <w:numId w:val="2"/>
+        </w:numPr>
+      </w:pPr>
+      <w:r>
+        <w:t>Dar as condições necessárias à equipa de desenvolvimento para cumprir as suas tarefas da forma mais eficaz (incluindo eliminação de qualquer constrangimento, proteção de interferências externas e motivação para cumprir os prazos)</w:t>
+      </w:r>
+    </w:p>
+    <w:p>
+      <w:pPr>
+        <w:pStyle w:val="Standard"/>
+      </w:pPr>
+    </w:p>
+    <w:p>
+      <w:pPr>
+        <w:pStyle w:val="Standard"/>
+      </w:pPr>
+      <w:r>
+        <w:t>Equipa de desenvolvimento</w:t>
+      </w:r>
+      <w:r>
+        <w:t>: D</w:t>
+      </w:r>
+      <w:r>
+        <w:t>aniel</w:t>
+      </w:r>
+      <w:r>
+        <w:t xml:space="preserve"> </w:t>
+      </w:r>
+      <w:r>
+        <w:t xml:space="preserve">e </w:t>
+      </w:r>
+      <w:r>
+        <w:t>Diogo</w:t>
+      </w:r>
+    </w:p>
+    <w:p>
+      <w:pPr>
+        <w:pStyle w:val="Standard"/>
+        <w:numPr>
+          <w:ilvl w:val="0"/>
+          <w:numId w:val="2"/>
+        </w:numPr>
+      </w:pPr>
+      <w:r>
+        <w:t>Equipa de desenvolvimento responsável pela implementação dos vários sprints</w:t>
+      </w:r>
+    </w:p>
+    <w:p>
+      <w:pPr>
+        <w:pStyle w:val="Standard"/>
+      </w:pPr>
+    </w:p>
+    <w:p>
+      <w:pPr>
+        <w:pStyle w:val="Standard"/>
+      </w:pPr>
+      <w:proofErr w:type="spellStart"/>
+      <w:r>
         <w:t>Stakeholders</w:t>
       </w:r>
       <w:proofErr w:type="spellEnd"/>
-    </w:p>
-    <w:p>
-      <w:pPr>
-        <w:pStyle w:val="Standard"/>
-      </w:pPr>
-      <w:proofErr w:type="gramStart"/>
-      <w:r>
-        <w:t>[Devem</w:t>
-      </w:r>
-      <w:proofErr w:type="gramEnd"/>
-      <w:r>
-        <w:t xml:space="preserve"> identificar quem são os diferentes </w:t>
-      </w:r>
-      <w:proofErr w:type="spellStart"/>
-      <w:r>
-        <w:t>stakeholders</w:t>
-      </w:r>
-      <w:proofErr w:type="spellEnd"/>
-      <w:r>
-        <w:t xml:space="preserve"> intervenientes no </w:t>
-      </w:r>
-      <w:r>
-        <w:t xml:space="preserve">projeto: </w:t>
-      </w:r>
-      <w:proofErr w:type="spellStart"/>
-      <w:r>
-        <w:rPr>
-          <w:i/>
-          <w:iCs/>
-        </w:rPr>
+      <w:r>
+        <w:t>: Daniel</w:t>
+      </w:r>
+      <w:r>
+        <w:t xml:space="preserve"> Pereira</w:t>
+      </w:r>
+      <w:r>
+        <w:t>, Diogo</w:t>
+      </w:r>
+      <w:r>
+        <w:t xml:space="preserve"> Canario</w:t>
+      </w:r>
+      <w:r>
+        <w:t xml:space="preserve">, </w:t>
+      </w:r>
+      <w:r>
+        <w:t xml:space="preserve">Ricardo Malheiro, </w:t>
+      </w:r>
+      <w:r>
+        <w:t>Romeu Paz</w:t>
+      </w:r>
+      <w:r>
+        <w:t>.</w:t>
+      </w:r>
+    </w:p>
+    <w:p>
+      <w:pPr>
+        <w:pStyle w:val="Standard"/>
+        <w:numPr>
+          <w:ilvl w:val="0"/>
+          <w:numId w:val="2"/>
+        </w:numPr>
+      </w:pPr>
+      <w:r>
+        <w:t>Os vários intervenientes envolvidos no projeto (todos + outras pessoas ou entidades que de alguma forma se relacionem com o projeto)</w:t>
+      </w:r>
+    </w:p>
+    <w:p>
+      <w:pPr>
+        <w:pStyle w:val="Standard"/>
+      </w:pPr>
+    </w:p>
+    <w:p>
+      <w:pPr>
+        <w:pStyle w:val="Standard"/>
+      </w:pPr>
+    </w:p>
+    <w:p>
+      <w:pPr>
+        <w:pStyle w:val="Standard"/>
+      </w:pPr>
+    </w:p>
+    <w:p>
+      <w:pPr>
+        <w:pStyle w:val="Standard"/>
+      </w:pPr>
+      <w:proofErr w:type="spellStart"/>
+      <w:r>
         <w:t>Product</w:t>
       </w:r>
       <w:proofErr w:type="spellEnd"/>
       <w:r>
-        <w:rPr>
-          <w:i/>
-          <w:iCs/>
-        </w:rPr>
         <w:t xml:space="preserve"> </w:t>
       </w:r>
       <w:proofErr w:type="spellStart"/>
       <w:r>
-        <w:rPr>
-          <w:i/>
-          <w:iCs/>
-        </w:rPr>
+        <w:t>Backlog</w:t>
+      </w:r>
+      <w:proofErr w:type="spellEnd"/>
+    </w:p>
+    <w:p>
+      <w:pPr>
+        <w:pStyle w:val="Standard"/>
+        <w:numPr>
+          <w:ilvl w:val="0"/>
+          <w:numId w:val="3"/>
+        </w:numPr>
+      </w:pPr>
+      <w:r>
+        <w:t xml:space="preserve">Lista, definida pelo </w:t>
+      </w:r>
+      <w:proofErr w:type="spellStart"/>
+      <w:r>
+        <w:t>Product</w:t>
+      </w:r>
+      <w:proofErr w:type="spellEnd"/>
+      <w:r>
+        <w:t xml:space="preserve"> </w:t>
+      </w:r>
+      <w:proofErr w:type="spellStart"/>
+      <w:r>
         <w:t>Owner</w:t>
       </w:r>
       <w:proofErr w:type="spellEnd"/>
       <w:r>
-        <w:t xml:space="preserve">, </w:t>
-      </w:r>
-      <w:proofErr w:type="spellStart"/>
-      <w:r>
-        <w:rPr>
-          <w:i/>
-          <w:iCs/>
-        </w:rPr>
-        <w:t>Scrum</w:t>
-      </w:r>
-      <w:proofErr w:type="spellEnd"/>
-      <w:r>
-        <w:rPr>
-          <w:i/>
-          <w:iCs/>
-        </w:rPr>
-        <w:t xml:space="preserve"> Master</w:t>
-      </w:r>
-      <w:r>
-        <w:t>, Equipa de Desenvolvimento, Cliente(s), etc. Devem ainda identificar no âmbito deste projeto, as suas funções]</w:t>
-      </w:r>
-    </w:p>
-    <w:p>
-      <w:pPr>
-        <w:pStyle w:val="Standard"/>
-      </w:pPr>
-    </w:p>
-    <w:p>
-      <w:pPr>
-        <w:pStyle w:val="Standard"/>
-        <w:rPr>
-          <w:b/>
-          <w:bCs/>
-        </w:rPr>
-      </w:pPr>
-      <w:r>
-        <w:rPr>
-          <w:b/>
-          <w:bCs/>
-        </w:rPr>
-        <w:t xml:space="preserve">- </w:t>
-      </w:r>
-      <w:proofErr w:type="spellStart"/>
-      <w:r>
-        <w:rPr>
-          <w:b/>
-          <w:bCs/>
-        </w:rPr>
-        <w:t>Product</w:t>
-      </w:r>
-      <w:proofErr w:type="spellEnd"/>
-      <w:r>
-        <w:rPr>
-          <w:b/>
-          <w:bCs/>
-        </w:rPr>
-        <w:t xml:space="preserve"> </w:t>
-      </w:r>
-      <w:proofErr w:type="spellStart"/>
-      <w:r>
-        <w:rPr>
-          <w:b/>
-          <w:bCs/>
-        </w:rPr>
-        <w:t>Backlog</w:t>
-      </w:r>
-      <w:proofErr w:type="spellEnd"/>
-    </w:p>
-    <w:p>
-      <w:pPr>
-        <w:pStyle w:val="Standard"/>
-      </w:pPr>
-      <w:proofErr w:type="gramStart"/>
-      <w:r>
-        <w:t>[Nesta</w:t>
-      </w:r>
-      <w:proofErr w:type="gramEnd"/>
-      <w:r>
-        <w:t xml:space="preserve"> secção deve ser identificado o </w:t>
-      </w:r>
-      <w:proofErr w:type="spellStart"/>
-      <w:r>
-        <w:rPr>
-          <w:i/>
-          <w:iCs/>
-        </w:rPr>
-        <w:t>Product</w:t>
-      </w:r>
-      <w:proofErr w:type="spellEnd"/>
-      <w:r>
-        <w:rPr>
-          <w:i/>
-          <w:iCs/>
-        </w:rPr>
-        <w:t xml:space="preserve"> </w:t>
-      </w:r>
-      <w:proofErr w:type="spellStart"/>
-      <w:r>
-        <w:rPr>
-          <w:i/>
-          <w:iCs/>
-        </w:rPr>
-        <w:t>Backlog</w:t>
-      </w:r>
-      <w:proofErr w:type="spellEnd"/>
-      <w:r>
-        <w:t xml:space="preserve"> do projeto. Cada item do </w:t>
-      </w:r>
-      <w:proofErr w:type="spellStart"/>
-      <w:r>
-        <w:rPr>
-          <w:i/>
-          <w:iCs/>
-        </w:rPr>
-        <w:t>Product</w:t>
-      </w:r>
-      <w:proofErr w:type="spellEnd"/>
-      <w:r>
-        <w:rPr>
-          <w:i/>
-          <w:iCs/>
-        </w:rPr>
-        <w:t xml:space="preserve"> </w:t>
-      </w:r>
-      <w:proofErr w:type="spellStart"/>
-      <w:r>
-        <w:rPr>
-          <w:i/>
-          <w:iCs/>
-        </w:rPr>
-        <w:t>Ba</w:t>
-      </w:r>
-      <w:r>
-        <w:rPr>
-          <w:i/>
-          <w:iCs/>
-        </w:rPr>
-        <w:t>cklog</w:t>
-      </w:r>
-      <w:proofErr w:type="spellEnd"/>
-      <w:r>
-        <w:t xml:space="preserve"> deve corresponder a uma </w:t>
-      </w:r>
-      <w:proofErr w:type="spellStart"/>
-      <w:r>
-        <w:rPr>
-          <w:i/>
-          <w:iCs/>
-        </w:rPr>
-        <w:t>User</w:t>
-      </w:r>
-      <w:proofErr w:type="spellEnd"/>
-      <w:r>
-        <w:rPr>
-          <w:i/>
-          <w:iCs/>
-        </w:rPr>
-        <w:t xml:space="preserve"> </w:t>
-      </w:r>
-      <w:proofErr w:type="spellStart"/>
-      <w:r>
-        <w:rPr>
-          <w:i/>
-          <w:iCs/>
-        </w:rPr>
-        <w:t>Story</w:t>
-      </w:r>
-      <w:proofErr w:type="spellEnd"/>
-      <w:r>
-        <w:t xml:space="preserve"> identificada pelo cliente. Essas </w:t>
-      </w:r>
-      <w:proofErr w:type="spellStart"/>
-      <w:r>
-        <w:rPr>
-          <w:i/>
-          <w:iCs/>
-        </w:rPr>
-        <w:t>User</w:t>
-      </w:r>
-      <w:proofErr w:type="spellEnd"/>
-      <w:r>
-        <w:rPr>
-          <w:i/>
-          <w:iCs/>
-        </w:rPr>
-        <w:t xml:space="preserve"> </w:t>
-      </w:r>
-      <w:proofErr w:type="spellStart"/>
-      <w:r>
-        <w:rPr>
-          <w:i/>
-          <w:iCs/>
-        </w:rPr>
-        <w:t>Stories</w:t>
-      </w:r>
-      <w:proofErr w:type="spellEnd"/>
-      <w:r>
-        <w:t xml:space="preserve"> devem ser estimadas em </w:t>
-      </w:r>
-      <w:proofErr w:type="spellStart"/>
-      <w:r>
-        <w:rPr>
-          <w:i/>
-          <w:iCs/>
-        </w:rPr>
-        <w:t>Story</w:t>
-      </w:r>
-      <w:proofErr w:type="spellEnd"/>
-      <w:r>
-        <w:rPr>
-          <w:i/>
-          <w:iCs/>
-        </w:rPr>
-        <w:t xml:space="preserve"> </w:t>
-      </w:r>
-      <w:proofErr w:type="spellStart"/>
-      <w:r>
-        <w:rPr>
-          <w:i/>
-          <w:iCs/>
-        </w:rPr>
-        <w:t>Points</w:t>
-      </w:r>
-      <w:proofErr w:type="spellEnd"/>
-      <w:r>
-        <w:t xml:space="preserve">. Mais tarde deve ser feita a correspondência de </w:t>
-      </w:r>
-      <w:proofErr w:type="spellStart"/>
-      <w:r>
-        <w:rPr>
-          <w:i/>
-          <w:iCs/>
-        </w:rPr>
-        <w:t>Story</w:t>
-      </w:r>
-      <w:proofErr w:type="spellEnd"/>
-      <w:r>
-        <w:rPr>
-          <w:i/>
-          <w:iCs/>
-        </w:rPr>
-        <w:t xml:space="preserve"> </w:t>
-      </w:r>
-      <w:proofErr w:type="spellStart"/>
-      <w:r>
-        <w:rPr>
-          <w:i/>
-          <w:iCs/>
-        </w:rPr>
-        <w:t>Points</w:t>
-      </w:r>
-      <w:proofErr w:type="spellEnd"/>
-      <w:r>
-        <w:t xml:space="preserve"> para horas. Nesta secção deve existir a descrição completa das </w:t>
-      </w:r>
-      <w:proofErr w:type="spellStart"/>
-      <w:r>
-        <w:rPr>
-          <w:i/>
-          <w:iCs/>
-        </w:rPr>
-        <w:t>User</w:t>
-      </w:r>
-      <w:proofErr w:type="spellEnd"/>
-      <w:r>
-        <w:rPr>
-          <w:i/>
-          <w:iCs/>
-        </w:rPr>
-        <w:t xml:space="preserve"> </w:t>
-      </w:r>
-      <w:proofErr w:type="spellStart"/>
-      <w:r>
-        <w:rPr>
-          <w:i/>
-          <w:iCs/>
-        </w:rPr>
-        <w:t>Stor</w:t>
-      </w:r>
-      <w:r>
-        <w:rPr>
-          <w:i/>
-          <w:iCs/>
-        </w:rPr>
-        <w:t>ies</w:t>
-      </w:r>
-      <w:proofErr w:type="spellEnd"/>
-      <w:r>
-        <w:t xml:space="preserve"> (incluindo testes de aceitação) bem como os </w:t>
-      </w:r>
-      <w:proofErr w:type="spellStart"/>
-      <w:r>
-        <w:rPr>
-          <w:i/>
-          <w:iCs/>
-        </w:rPr>
-        <w:t>User</w:t>
-      </w:r>
-      <w:proofErr w:type="spellEnd"/>
-      <w:r>
-        <w:rPr>
-          <w:i/>
-          <w:iCs/>
-        </w:rPr>
-        <w:t xml:space="preserve"> </w:t>
-      </w:r>
-      <w:proofErr w:type="spellStart"/>
-      <w:r>
-        <w:rPr>
-          <w:i/>
-          <w:iCs/>
-        </w:rPr>
-        <w:t>Points</w:t>
-      </w:r>
-      <w:proofErr w:type="spellEnd"/>
-      <w:r>
-        <w:t xml:space="preserve"> estimados]</w:t>
-      </w:r>
-    </w:p>
-    <w:p>
-      <w:pPr>
-        <w:pStyle w:val="Standard"/>
-      </w:pPr>
-    </w:p>
-    <w:p>
-      <w:pPr>
-        <w:pStyle w:val="Standard"/>
-        <w:rPr>
-          <w:b/>
-          <w:bCs/>
-        </w:rPr>
-      </w:pPr>
-      <w:r>
-        <w:rPr>
-          <w:b/>
-          <w:bCs/>
-        </w:rPr>
-        <w:t>- Sprints</w:t>
-      </w:r>
-    </w:p>
-    <w:p>
-      <w:pPr>
-        <w:pStyle w:val="Standard"/>
-      </w:pPr>
-      <w:proofErr w:type="gramStart"/>
-      <w:r>
-        <w:t>[Devem</w:t>
-      </w:r>
-      <w:proofErr w:type="gramEnd"/>
-      <w:r>
-        <w:t xml:space="preserve"> ser aqui detalhadas as informações dos vários </w:t>
-      </w:r>
-      <w:r>
-        <w:rPr>
-          <w:i/>
-          <w:iCs/>
-        </w:rPr>
-        <w:t>Sprints</w:t>
-      </w:r>
-      <w:r>
-        <w:t xml:space="preserve"> a considerar na implementação do projeto. O projeto tem na fase de implementação da aplicação 2 </w:t>
-      </w:r>
-      <w:r>
-        <w:rPr>
-          <w:i/>
-          <w:iCs/>
-        </w:rPr>
-        <w:t>Sprints</w:t>
-      </w:r>
-      <w:r>
-        <w:t xml:space="preserve"> </w:t>
-      </w:r>
-      <w:r>
-        <w:t xml:space="preserve">previstos. A duração será definida em aula pelo docente. Deve ser apresentado um </w:t>
-      </w:r>
-      <w:proofErr w:type="spellStart"/>
-      <w:r>
-        <w:rPr>
-          <w:i/>
-          <w:iCs/>
-        </w:rPr>
-        <w:t>Burndown</w:t>
-      </w:r>
-      <w:proofErr w:type="spellEnd"/>
-      <w:r>
-        <w:rPr>
-          <w:i/>
-          <w:iCs/>
-        </w:rPr>
-        <w:t xml:space="preserve"> </w:t>
-      </w:r>
-      <w:proofErr w:type="spellStart"/>
-      <w:r>
-        <w:rPr>
-          <w:i/>
-          <w:iCs/>
-        </w:rPr>
-        <w:t>Chart</w:t>
-      </w:r>
-      <w:proofErr w:type="spellEnd"/>
-      <w:r>
-        <w:t xml:space="preserve"> para cada </w:t>
-      </w:r>
-      <w:r>
-        <w:rPr>
-          <w:i/>
-          <w:iCs/>
-        </w:rPr>
-        <w:t>Sprint</w:t>
-      </w:r>
-      <w:r>
-        <w:t xml:space="preserve">. Deve ainda ser preenchido um documento de retrospetiva do </w:t>
-      </w:r>
-      <w:r>
-        <w:rPr>
-          <w:i/>
-          <w:iCs/>
-        </w:rPr>
-        <w:t>Sprint</w:t>
-      </w:r>
-      <w:r>
-        <w:t xml:space="preserve"> (ver </w:t>
-      </w:r>
-      <w:proofErr w:type="spellStart"/>
-      <w:r>
-        <w:rPr>
-          <w:i/>
-          <w:iCs/>
-        </w:rPr>
-        <w:t>template</w:t>
-      </w:r>
-      <w:proofErr w:type="spellEnd"/>
-      <w:r>
-        <w:t xml:space="preserve"> em anexo). Apesar de existirem 2 </w:t>
-      </w:r>
-      <w:r>
-        <w:rPr>
-          <w:i/>
-          <w:iCs/>
-        </w:rPr>
-        <w:t>Sprints</w:t>
-      </w:r>
-      <w:r>
-        <w:t xml:space="preserve"> é solicitado apenas um</w:t>
-      </w:r>
-      <w:r>
-        <w:t xml:space="preserve"> documento deste tipo englobando os 2 </w:t>
-      </w:r>
-      <w:r>
-        <w:rPr>
-          <w:i/>
-          <w:iCs/>
-        </w:rPr>
-        <w:t>Sprints</w:t>
-      </w:r>
-      <w:r>
-        <w:t>]</w:t>
-      </w:r>
-    </w:p>
-    <w:p>
-      <w:pPr>
-        <w:pStyle w:val="Standard"/>
-      </w:pPr>
-    </w:p>
-    <w:p>
-      <w:pPr>
-        <w:pStyle w:val="Standard"/>
-      </w:pPr>
-    </w:p>
-    <w:p>
-      <w:pPr>
-        <w:pStyle w:val="Standard"/>
-      </w:pPr>
-    </w:p>
-    <w:p>
-      <w:pPr>
-        <w:pStyle w:val="Standard"/>
-      </w:pPr>
-    </w:p>
-    <w:p>
-      <w:pPr>
-        <w:pStyle w:val="Standard"/>
-      </w:pPr>
-    </w:p>
-    <w:p>
-      <w:pPr>
-        <w:pStyle w:val="Standard"/>
-      </w:pPr>
-    </w:p>
-    <w:p>
-      <w:pPr>
-        <w:pStyle w:val="Standard"/>
-      </w:pPr>
+        <w:t>, contendo todas as funcionalidades desejadas para o produto - A lista deve estar priorizada por ordem de importância - A lista pode não estar completa no início do projeto</w:t>
+      </w:r>
     </w:p>
     <w:sectPr>
       <w:pgSz w:w="11906" w:h="16838"/>
@@ -1003,6 +1324,359 @@
     </w:p>
   </w:footnote>
 </w:footnotes>
+</file>
+
+<file path=word/numbering.xml><?xml version="1.0" encoding="utf-8"?>
+<w:numbering xmlns:wpc="http://schemas.microsoft.com/office/word/2010/wordprocessingCanvas" xmlns:cx="http://schemas.microsoft.com/office/drawing/2014/chartex" xmlns:cx1="http://schemas.microsoft.com/office/drawing/2015/9/8/chartex" xmlns:cx2="http://schemas.microsoft.com/office/drawing/2015/10/21/chartex" xmlns:cx3="http://schemas.microsoft.com/office/drawing/2016/5/9/chartex" xmlns:cx4="http://schemas.microsoft.com/office/drawing/2016/5/10/chartex" xmlns:cx5="http://schemas.microsoft.com/office/drawing/2016/5/11/chartex" xmlns:cx6="http://schemas.microsoft.com/office/drawing/2016/5/12/chartex" xmlns:cx7="http://schemas.microsoft.com/office/drawing/2016/5/13/chartex" xmlns:cx8="http://schemas.microsoft.com/office/drawing/2016/5/14/chartex" xmlns:mc="http://schemas.openxmlformats.org/markup-compatibility/2006" xmlns:aink="http://schemas.microsoft.com/office/drawing/2016/ink" xmlns:am3d="http://schemas.microsoft.com/office/drawing/2017/model3d" xmlns:o="urn:schemas-microsoft-com:office:office" xmlns:r="http://schemas.openxmlformats.org/officeDocument/2006/relationships" xmlns:m="http://schemas.openxmlformats.org/officeDocument/2006/math" xmlns:v="urn:schemas-microsoft-com:vml" xmlns:wp14="http://schemas.microsoft.com/office/word/2010/wordprocessingDrawing" xmlns:wp="http://schemas.openxmlformats.org/drawingml/2006/wordprocessingDrawing" xmlns:w10="urn:schemas-microsoft-com:office:word" xmlns:w="http://schemas.openxmlformats.org/wordprocessingml/2006/main" xmlns:w14="http://schemas.microsoft.com/office/word/2010/wordml" xmlns:w15="http://schemas.microsoft.com/office/word/2012/wordml" xmlns:w16cid="http://schemas.microsoft.com/office/word/2016/wordml/cid" xmlns:w16se="http://schemas.microsoft.com/office/word/2015/wordml/symex" xmlns:wpg="http://schemas.microsoft.com/office/word/2010/wordprocessingGroup" xmlns:wpi="http://schemas.microsoft.com/office/word/2010/wordprocessingInk" xmlns:wne="http://schemas.microsoft.com/office/word/2006/wordml" xmlns:wps="http://schemas.microsoft.com/office/word/2010/wordprocessingShape" mc:Ignorable="w14 w15 w16se w16cid wp14">
+  <w:abstractNum w:abstractNumId="0" w15:restartNumberingAfterBreak="0">
+    <w:nsid w:val="09AC3CD8"/>
+    <w:multiLevelType w:val="hybridMultilevel"/>
+    <w:tmpl w:val="82EE5266"/>
+    <w:lvl w:ilvl="0" w:tplc="04090001">
+      <w:start w:val="1"/>
+      <w:numFmt w:val="bullet"/>
+      <w:lvlText w:val=""/>
+      <w:lvlJc w:val="left"/>
+      <w:pPr>
+        <w:ind w:left="720" w:hanging="360"/>
+      </w:pPr>
+      <w:rPr>
+        <w:rFonts w:ascii="Symbol" w:hAnsi="Symbol" w:hint="default"/>
+      </w:rPr>
+    </w:lvl>
+    <w:lvl w:ilvl="1" w:tplc="04090003" w:tentative="1">
+      <w:start w:val="1"/>
+      <w:numFmt w:val="bullet"/>
+      <w:lvlText w:val="o"/>
+      <w:lvlJc w:val="left"/>
+      <w:pPr>
+        <w:ind w:left="1440" w:hanging="360"/>
+      </w:pPr>
+      <w:rPr>
+        <w:rFonts w:ascii="Courier New" w:hAnsi="Courier New" w:cs="Courier New" w:hint="default"/>
+      </w:rPr>
+    </w:lvl>
+    <w:lvl w:ilvl="2" w:tplc="04090005" w:tentative="1">
+      <w:start w:val="1"/>
+      <w:numFmt w:val="bullet"/>
+      <w:lvlText w:val=""/>
+      <w:lvlJc w:val="left"/>
+      <w:pPr>
+        <w:ind w:left="2160" w:hanging="360"/>
+      </w:pPr>
+      <w:rPr>
+        <w:rFonts w:ascii="Wingdings" w:hAnsi="Wingdings" w:hint="default"/>
+      </w:rPr>
+    </w:lvl>
+    <w:lvl w:ilvl="3" w:tplc="04090001" w:tentative="1">
+      <w:start w:val="1"/>
+      <w:numFmt w:val="bullet"/>
+      <w:lvlText w:val=""/>
+      <w:lvlJc w:val="left"/>
+      <w:pPr>
+        <w:ind w:left="2880" w:hanging="360"/>
+      </w:pPr>
+      <w:rPr>
+        <w:rFonts w:ascii="Symbol" w:hAnsi="Symbol" w:hint="default"/>
+      </w:rPr>
+    </w:lvl>
+    <w:lvl w:ilvl="4" w:tplc="04090003" w:tentative="1">
+      <w:start w:val="1"/>
+      <w:numFmt w:val="bullet"/>
+      <w:lvlText w:val="o"/>
+      <w:lvlJc w:val="left"/>
+      <w:pPr>
+        <w:ind w:left="3600" w:hanging="360"/>
+      </w:pPr>
+      <w:rPr>
+        <w:rFonts w:ascii="Courier New" w:hAnsi="Courier New" w:cs="Courier New" w:hint="default"/>
+      </w:rPr>
+    </w:lvl>
+    <w:lvl w:ilvl="5" w:tplc="04090005" w:tentative="1">
+      <w:start w:val="1"/>
+      <w:numFmt w:val="bullet"/>
+      <w:lvlText w:val=""/>
+      <w:lvlJc w:val="left"/>
+      <w:pPr>
+        <w:ind w:left="4320" w:hanging="360"/>
+      </w:pPr>
+      <w:rPr>
+        <w:rFonts w:ascii="Wingdings" w:hAnsi="Wingdings" w:hint="default"/>
+      </w:rPr>
+    </w:lvl>
+    <w:lvl w:ilvl="6" w:tplc="04090001" w:tentative="1">
+      <w:start w:val="1"/>
+      <w:numFmt w:val="bullet"/>
+      <w:lvlText w:val=""/>
+      <w:lvlJc w:val="left"/>
+      <w:pPr>
+        <w:ind w:left="5040" w:hanging="360"/>
+      </w:pPr>
+      <w:rPr>
+        <w:rFonts w:ascii="Symbol" w:hAnsi="Symbol" w:hint="default"/>
+      </w:rPr>
+    </w:lvl>
+    <w:lvl w:ilvl="7" w:tplc="04090003" w:tentative="1">
+      <w:start w:val="1"/>
+      <w:numFmt w:val="bullet"/>
+      <w:lvlText w:val="o"/>
+      <w:lvlJc w:val="left"/>
+      <w:pPr>
+        <w:ind w:left="5760" w:hanging="360"/>
+      </w:pPr>
+      <w:rPr>
+        <w:rFonts w:ascii="Courier New" w:hAnsi="Courier New" w:cs="Courier New" w:hint="default"/>
+      </w:rPr>
+    </w:lvl>
+    <w:lvl w:ilvl="8" w:tplc="04090005" w:tentative="1">
+      <w:start w:val="1"/>
+      <w:numFmt w:val="bullet"/>
+      <w:lvlText w:val=""/>
+      <w:lvlJc w:val="left"/>
+      <w:pPr>
+        <w:ind w:left="6480" w:hanging="360"/>
+      </w:pPr>
+      <w:rPr>
+        <w:rFonts w:ascii="Wingdings" w:hAnsi="Wingdings" w:hint="default"/>
+      </w:rPr>
+    </w:lvl>
+  </w:abstractNum>
+  <w:abstractNum w:abstractNumId="1" w15:restartNumberingAfterBreak="0">
+    <w:nsid w:val="0EC661B8"/>
+    <w:multiLevelType w:val="hybridMultilevel"/>
+    <w:tmpl w:val="4670A236"/>
+    <w:lvl w:ilvl="0" w:tplc="04090001">
+      <w:start w:val="1"/>
+      <w:numFmt w:val="bullet"/>
+      <w:lvlText w:val=""/>
+      <w:lvlJc w:val="left"/>
+      <w:pPr>
+        <w:ind w:left="720" w:hanging="360"/>
+      </w:pPr>
+      <w:rPr>
+        <w:rFonts w:ascii="Symbol" w:hAnsi="Symbol" w:hint="default"/>
+      </w:rPr>
+    </w:lvl>
+    <w:lvl w:ilvl="1" w:tplc="04090003" w:tentative="1">
+      <w:start w:val="1"/>
+      <w:numFmt w:val="bullet"/>
+      <w:lvlText w:val="o"/>
+      <w:lvlJc w:val="left"/>
+      <w:pPr>
+        <w:ind w:left="1440" w:hanging="360"/>
+      </w:pPr>
+      <w:rPr>
+        <w:rFonts w:ascii="Courier New" w:hAnsi="Courier New" w:cs="Courier New" w:hint="default"/>
+      </w:rPr>
+    </w:lvl>
+    <w:lvl w:ilvl="2" w:tplc="04090005" w:tentative="1">
+      <w:start w:val="1"/>
+      <w:numFmt w:val="bullet"/>
+      <w:lvlText w:val=""/>
+      <w:lvlJc w:val="left"/>
+      <w:pPr>
+        <w:ind w:left="2160" w:hanging="360"/>
+      </w:pPr>
+      <w:rPr>
+        <w:rFonts w:ascii="Wingdings" w:hAnsi="Wingdings" w:hint="default"/>
+      </w:rPr>
+    </w:lvl>
+    <w:lvl w:ilvl="3" w:tplc="04090001" w:tentative="1">
+      <w:start w:val="1"/>
+      <w:numFmt w:val="bullet"/>
+      <w:lvlText w:val=""/>
+      <w:lvlJc w:val="left"/>
+      <w:pPr>
+        <w:ind w:left="2880" w:hanging="360"/>
+      </w:pPr>
+      <w:rPr>
+        <w:rFonts w:ascii="Symbol" w:hAnsi="Symbol" w:hint="default"/>
+      </w:rPr>
+    </w:lvl>
+    <w:lvl w:ilvl="4" w:tplc="04090003" w:tentative="1">
+      <w:start w:val="1"/>
+      <w:numFmt w:val="bullet"/>
+      <w:lvlText w:val="o"/>
+      <w:lvlJc w:val="left"/>
+      <w:pPr>
+        <w:ind w:left="3600" w:hanging="360"/>
+      </w:pPr>
+      <w:rPr>
+        <w:rFonts w:ascii="Courier New" w:hAnsi="Courier New" w:cs="Courier New" w:hint="default"/>
+      </w:rPr>
+    </w:lvl>
+    <w:lvl w:ilvl="5" w:tplc="04090005" w:tentative="1">
+      <w:start w:val="1"/>
+      <w:numFmt w:val="bullet"/>
+      <w:lvlText w:val=""/>
+      <w:lvlJc w:val="left"/>
+      <w:pPr>
+        <w:ind w:left="4320" w:hanging="360"/>
+      </w:pPr>
+      <w:rPr>
+        <w:rFonts w:ascii="Wingdings" w:hAnsi="Wingdings" w:hint="default"/>
+      </w:rPr>
+    </w:lvl>
+    <w:lvl w:ilvl="6" w:tplc="04090001" w:tentative="1">
+      <w:start w:val="1"/>
+      <w:numFmt w:val="bullet"/>
+      <w:lvlText w:val=""/>
+      <w:lvlJc w:val="left"/>
+      <w:pPr>
+        <w:ind w:left="5040" w:hanging="360"/>
+      </w:pPr>
+      <w:rPr>
+        <w:rFonts w:ascii="Symbol" w:hAnsi="Symbol" w:hint="default"/>
+      </w:rPr>
+    </w:lvl>
+    <w:lvl w:ilvl="7" w:tplc="04090003" w:tentative="1">
+      <w:start w:val="1"/>
+      <w:numFmt w:val="bullet"/>
+      <w:lvlText w:val="o"/>
+      <w:lvlJc w:val="left"/>
+      <w:pPr>
+        <w:ind w:left="5760" w:hanging="360"/>
+      </w:pPr>
+      <w:rPr>
+        <w:rFonts w:ascii="Courier New" w:hAnsi="Courier New" w:cs="Courier New" w:hint="default"/>
+      </w:rPr>
+    </w:lvl>
+    <w:lvl w:ilvl="8" w:tplc="04090005" w:tentative="1">
+      <w:start w:val="1"/>
+      <w:numFmt w:val="bullet"/>
+      <w:lvlText w:val=""/>
+      <w:lvlJc w:val="left"/>
+      <w:pPr>
+        <w:ind w:left="6480" w:hanging="360"/>
+      </w:pPr>
+      <w:rPr>
+        <w:rFonts w:ascii="Wingdings" w:hAnsi="Wingdings" w:hint="default"/>
+      </w:rPr>
+    </w:lvl>
+  </w:abstractNum>
+  <w:abstractNum w:abstractNumId="2" w15:restartNumberingAfterBreak="0">
+    <w:nsid w:val="6D592DF6"/>
+    <w:multiLevelType w:val="hybridMultilevel"/>
+    <w:tmpl w:val="E2B6E798"/>
+    <w:lvl w:ilvl="0" w:tplc="08160001">
+      <w:start w:val="1"/>
+      <w:numFmt w:val="bullet"/>
+      <w:lvlText w:val=""/>
+      <w:lvlJc w:val="left"/>
+      <w:pPr>
+        <w:ind w:left="720" w:hanging="360"/>
+      </w:pPr>
+      <w:rPr>
+        <w:rFonts w:ascii="Symbol" w:hAnsi="Symbol" w:hint="default"/>
+      </w:rPr>
+    </w:lvl>
+    <w:lvl w:ilvl="1" w:tplc="04090003" w:tentative="1">
+      <w:start w:val="1"/>
+      <w:numFmt w:val="bullet"/>
+      <w:lvlText w:val="o"/>
+      <w:lvlJc w:val="left"/>
+      <w:pPr>
+        <w:ind w:left="1440" w:hanging="360"/>
+      </w:pPr>
+      <w:rPr>
+        <w:rFonts w:ascii="Courier New" w:hAnsi="Courier New" w:cs="Courier New" w:hint="default"/>
+      </w:rPr>
+    </w:lvl>
+    <w:lvl w:ilvl="2" w:tplc="04090005" w:tentative="1">
+      <w:start w:val="1"/>
+      <w:numFmt w:val="bullet"/>
+      <w:lvlText w:val=""/>
+      <w:lvlJc w:val="left"/>
+      <w:pPr>
+        <w:ind w:left="2160" w:hanging="360"/>
+      </w:pPr>
+      <w:rPr>
+        <w:rFonts w:ascii="Wingdings" w:hAnsi="Wingdings" w:hint="default"/>
+      </w:rPr>
+    </w:lvl>
+    <w:lvl w:ilvl="3" w:tplc="04090001" w:tentative="1">
+      <w:start w:val="1"/>
+      <w:numFmt w:val="bullet"/>
+      <w:lvlText w:val=""/>
+      <w:lvlJc w:val="left"/>
+      <w:pPr>
+        <w:ind w:left="2880" w:hanging="360"/>
+      </w:pPr>
+      <w:rPr>
+        <w:rFonts w:ascii="Symbol" w:hAnsi="Symbol" w:hint="default"/>
+      </w:rPr>
+    </w:lvl>
+    <w:lvl w:ilvl="4" w:tplc="04090003" w:tentative="1">
+      <w:start w:val="1"/>
+      <w:numFmt w:val="bullet"/>
+      <w:lvlText w:val="o"/>
+      <w:lvlJc w:val="left"/>
+      <w:pPr>
+        <w:ind w:left="3600" w:hanging="360"/>
+      </w:pPr>
+      <w:rPr>
+        <w:rFonts w:ascii="Courier New" w:hAnsi="Courier New" w:cs="Courier New" w:hint="default"/>
+      </w:rPr>
+    </w:lvl>
+    <w:lvl w:ilvl="5" w:tplc="04090005" w:tentative="1">
+      <w:start w:val="1"/>
+      <w:numFmt w:val="bullet"/>
+      <w:lvlText w:val=""/>
+      <w:lvlJc w:val="left"/>
+      <w:pPr>
+        <w:ind w:left="4320" w:hanging="360"/>
+      </w:pPr>
+      <w:rPr>
+        <w:rFonts w:ascii="Wingdings" w:hAnsi="Wingdings" w:hint="default"/>
+      </w:rPr>
+    </w:lvl>
+    <w:lvl w:ilvl="6" w:tplc="04090001" w:tentative="1">
+      <w:start w:val="1"/>
+      <w:numFmt w:val="bullet"/>
+      <w:lvlText w:val=""/>
+      <w:lvlJc w:val="left"/>
+      <w:pPr>
+        <w:ind w:left="5040" w:hanging="360"/>
+      </w:pPr>
+      <w:rPr>
+        <w:rFonts w:ascii="Symbol" w:hAnsi="Symbol" w:hint="default"/>
+      </w:rPr>
+    </w:lvl>
+    <w:lvl w:ilvl="7" w:tplc="04090003" w:tentative="1">
+      <w:start w:val="1"/>
+      <w:numFmt w:val="bullet"/>
+      <w:lvlText w:val="o"/>
+      <w:lvlJc w:val="left"/>
+      <w:pPr>
+        <w:ind w:left="5760" w:hanging="360"/>
+      </w:pPr>
+      <w:rPr>
+        <w:rFonts w:ascii="Courier New" w:hAnsi="Courier New" w:cs="Courier New" w:hint="default"/>
+      </w:rPr>
+    </w:lvl>
+    <w:lvl w:ilvl="8" w:tplc="04090005" w:tentative="1">
+      <w:start w:val="1"/>
+      <w:numFmt w:val="bullet"/>
+      <w:lvlText w:val=""/>
+      <w:lvlJc w:val="left"/>
+      <w:pPr>
+        <w:ind w:left="6480" w:hanging="360"/>
+      </w:pPr>
+      <w:rPr>
+        <w:rFonts w:ascii="Wingdings" w:hAnsi="Wingdings" w:hint="default"/>
+      </w:rPr>
+    </w:lvl>
+  </w:abstractNum>
+  <w:num w:numId="1">
+    <w:abstractNumId w:val="1"/>
+  </w:num>
+  <w:num w:numId="2">
+    <w:abstractNumId w:val="0"/>
+  </w:num>
+  <w:num w:numId="3">
+    <w:abstractNumId w:val="2"/>
+  </w:num>
+</w:numbering>
 </file>
 
 <file path=word/styles.xml><?xml version="1.0" encoding="utf-8"?>
@@ -1409,13 +2083,13 @@
       <w:suppressAutoHyphens/>
     </w:pPr>
   </w:style>
-  <w:style w:type="character" w:default="1" w:styleId="DefaultParagraphFont">
+  <w:style w:type="character" w:default="1" w:styleId="Tipodeletrapredefinidodopargrafo">
     <w:name w:val="Default Paragraph Font"/>
     <w:uiPriority w:val="1"/>
     <w:semiHidden/>
     <w:unhideWhenUsed/>
   </w:style>
-  <w:style w:type="table" w:default="1" w:styleId="TableNormal">
+  <w:style w:type="table" w:default="1" w:styleId="Tabelanormal">
     <w:name w:val="Normal Table"/>
     <w:uiPriority w:val="99"/>
     <w:semiHidden/>
@@ -1430,7 +2104,7 @@
       </w:tblCellMar>
     </w:tblPr>
   </w:style>
-  <w:style w:type="numbering" w:default="1" w:styleId="NoList">
+  <w:style w:type="numbering" w:default="1" w:styleId="Semlista">
     <w:name w:val="No List"/>
     <w:uiPriority w:val="99"/>
     <w:semiHidden/>
@@ -1463,11 +2137,11 @@
       <w:spacing w:after="120"/>
     </w:pPr>
   </w:style>
-  <w:style w:type="paragraph" w:styleId="List">
+  <w:style w:type="paragraph" w:styleId="Lista">
     <w:name w:val="List"/>
     <w:basedOn w:val="Textbody"/>
   </w:style>
-  <w:style w:type="paragraph" w:styleId="Caption">
+  <w:style w:type="paragraph" w:styleId="Legenda">
     <w:name w:val="caption"/>
     <w:basedOn w:val="Standard"/>
     <w:pPr>

--- a/ProjetoMDS/Projeto/Fase II/IPL_PSI_MDS_Relatório de Scrum.docx
+++ b/ProjetoMDS/Projeto/Fase II/IPL_PSI_MDS_Relatório de Scrum.docx
@@ -34,7 +34,7 @@
                     <pic:cNvPicPr/>
                   </pic:nvPicPr>
                   <pic:blipFill>
-                    <a:blip r:embed="rId7">
+                    <a:blip r:embed="rId8">
                       <a:lum/>
                       <a:alphaModFix/>
                     </a:blip>
@@ -236,21 +236,15 @@
         <w:pStyle w:val="Standard"/>
       </w:pPr>
       <w:r>
-        <w:t xml:space="preserve">Metodologias de Desenvolvimento de Software </w:t>
-      </w:r>
-    </w:p>
-    <w:p>
-      <w:pPr>
-        <w:pStyle w:val="Standard"/>
-        <w:rPr>
-          <w:color w:val="FF0000"/>
-        </w:rPr>
-      </w:pPr>
-      <w:r>
-        <w:rPr>
-          <w:color w:val="FF0000"/>
-        </w:rPr>
-        <w:t>Identificação do Projeto,</w:t>
+        <w:t>Metodologias de Desenvolvimento de Software</w:t>
+      </w:r>
+    </w:p>
+    <w:p>
+      <w:pPr>
+        <w:pStyle w:val="Standard"/>
+      </w:pPr>
+      <w:r>
+        <w:t>Real Stand</w:t>
       </w:r>
     </w:p>
     <w:p>
@@ -305,6 +299,352 @@
         </w:rPr>
       </w:pPr>
     </w:p>
+    <w:sdt>
+      <w:sdtPr>
+        <w:rPr>
+          <w:rFonts w:ascii="Times New Roman" w:eastAsia="Droid Sans Fallback" w:hAnsi="Times New Roman" w:cs="Lohit Hindi"/>
+          <w:color w:val="auto"/>
+          <w:kern w:val="3"/>
+          <w:sz w:val="24"/>
+          <w:szCs w:val="24"/>
+          <w:lang w:val="pt-PT" w:eastAsia="zh-CN" w:bidi="hi-IN"/>
+        </w:rPr>
+        <w:id w:val="-1884858689"/>
+        <w:docPartObj>
+          <w:docPartGallery w:val="Table of Contents"/>
+          <w:docPartUnique/>
+        </w:docPartObj>
+      </w:sdtPr>
+      <w:sdtEndPr>
+        <w:rPr>
+          <w:b/>
+          <w:bCs/>
+        </w:rPr>
+      </w:sdtEndPr>
+      <w:sdtContent>
+        <w:p>
+          <w:pPr>
+            <w:pStyle w:val="Cabealhodondice"/>
+          </w:pPr>
+          <w:r>
+            <w:rPr>
+              <w:lang w:val="pt-PT"/>
+            </w:rPr>
+            <w:t>Índice</w:t>
+          </w:r>
+        </w:p>
+        <w:p>
+          <w:pPr>
+            <w:pStyle w:val="ndice1"/>
+            <w:tabs>
+              <w:tab w:val="right" w:leader="dot" w:pos="9628"/>
+            </w:tabs>
+            <w:rPr>
+              <w:noProof/>
+            </w:rPr>
+          </w:pPr>
+          <w:r>
+            <w:rPr>
+              <w:b/>
+              <w:bCs/>
+            </w:rPr>
+            <w:fldChar w:fldCharType="begin"/>
+          </w:r>
+          <w:r>
+            <w:rPr>
+              <w:b/>
+              <w:bCs/>
+            </w:rPr>
+            <w:instrText xml:space="preserve"> TOC \o "1-3" \h \z \u </w:instrText>
+          </w:r>
+          <w:r>
+            <w:rPr>
+              <w:b/>
+              <w:bCs/>
+            </w:rPr>
+            <w:fldChar w:fldCharType="separate"/>
+          </w:r>
+          <w:hyperlink w:anchor="_Toc11788710" w:history="1">
+            <w:r>
+              <w:rPr>
+                <w:rStyle w:val="Hiperligao"/>
+                <w:b/>
+                <w:bCs/>
+                <w:noProof/>
+              </w:rPr>
+              <w:t>Introdução</w:t>
+            </w:r>
+            <w:r>
+              <w:rPr>
+                <w:noProof/>
+                <w:webHidden/>
+              </w:rPr>
+              <w:tab/>
+            </w:r>
+            <w:r>
+              <w:rPr>
+                <w:noProof/>
+                <w:webHidden/>
+              </w:rPr>
+              <w:fldChar w:fldCharType="begin"/>
+            </w:r>
+            <w:r>
+              <w:rPr>
+                <w:noProof/>
+                <w:webHidden/>
+              </w:rPr>
+              <w:instrText xml:space="preserve"> PAGEREF _Toc11788710 \h </w:instrText>
+            </w:r>
+            <w:r>
+              <w:rPr>
+                <w:noProof/>
+                <w:webHidden/>
+              </w:rPr>
+            </w:r>
+            <w:r>
+              <w:rPr>
+                <w:noProof/>
+                <w:webHidden/>
+              </w:rPr>
+              <w:fldChar w:fldCharType="separate"/>
+            </w:r>
+            <w:r>
+              <w:rPr>
+                <w:noProof/>
+                <w:webHidden/>
+              </w:rPr>
+              <w:t>3</w:t>
+            </w:r>
+            <w:r>
+              <w:rPr>
+                <w:noProof/>
+                <w:webHidden/>
+              </w:rPr>
+              <w:fldChar w:fldCharType="end"/>
+            </w:r>
+          </w:hyperlink>
+        </w:p>
+        <w:p>
+          <w:pPr>
+            <w:pStyle w:val="ndice1"/>
+            <w:tabs>
+              <w:tab w:val="right" w:leader="dot" w:pos="9628"/>
+            </w:tabs>
+            <w:rPr>
+              <w:noProof/>
+            </w:rPr>
+          </w:pPr>
+          <w:hyperlink w:anchor="_Toc11788711" w:history="1">
+            <w:r>
+              <w:rPr>
+                <w:rStyle w:val="Hiperligao"/>
+                <w:b/>
+                <w:bCs/>
+                <w:noProof/>
+              </w:rPr>
+              <w:t>Stakeholders</w:t>
+            </w:r>
+            <w:r>
+              <w:rPr>
+                <w:noProof/>
+                <w:webHidden/>
+              </w:rPr>
+              <w:tab/>
+            </w:r>
+            <w:r>
+              <w:rPr>
+                <w:noProof/>
+                <w:webHidden/>
+              </w:rPr>
+              <w:fldChar w:fldCharType="begin"/>
+            </w:r>
+            <w:r>
+              <w:rPr>
+                <w:noProof/>
+                <w:webHidden/>
+              </w:rPr>
+              <w:instrText xml:space="preserve"> PAGEREF _Toc11788711 \h </w:instrText>
+            </w:r>
+            <w:r>
+              <w:rPr>
+                <w:noProof/>
+                <w:webHidden/>
+              </w:rPr>
+            </w:r>
+            <w:r>
+              <w:rPr>
+                <w:noProof/>
+                <w:webHidden/>
+              </w:rPr>
+              <w:fldChar w:fldCharType="separate"/>
+            </w:r>
+            <w:r>
+              <w:rPr>
+                <w:noProof/>
+                <w:webHidden/>
+              </w:rPr>
+              <w:t>3</w:t>
+            </w:r>
+            <w:r>
+              <w:rPr>
+                <w:noProof/>
+                <w:webHidden/>
+              </w:rPr>
+              <w:fldChar w:fldCharType="end"/>
+            </w:r>
+          </w:hyperlink>
+        </w:p>
+        <w:p>
+          <w:pPr>
+            <w:pStyle w:val="ndice1"/>
+            <w:tabs>
+              <w:tab w:val="right" w:leader="dot" w:pos="9628"/>
+            </w:tabs>
+            <w:rPr>
+              <w:noProof/>
+            </w:rPr>
+          </w:pPr>
+          <w:hyperlink w:anchor="_Toc11788712" w:history="1">
+            <w:r>
+              <w:rPr>
+                <w:rStyle w:val="Hiperligao"/>
+                <w:b/>
+                <w:bCs/>
+                <w:noProof/>
+              </w:rPr>
+              <w:t>Product Backlog</w:t>
+            </w:r>
+            <w:r>
+              <w:rPr>
+                <w:noProof/>
+                <w:webHidden/>
+              </w:rPr>
+              <w:tab/>
+            </w:r>
+            <w:r>
+              <w:rPr>
+                <w:noProof/>
+                <w:webHidden/>
+              </w:rPr>
+              <w:fldChar w:fldCharType="begin"/>
+            </w:r>
+            <w:r>
+              <w:rPr>
+                <w:noProof/>
+                <w:webHidden/>
+              </w:rPr>
+              <w:instrText xml:space="preserve"> PAGEREF _Toc11788712 \h </w:instrText>
+            </w:r>
+            <w:r>
+              <w:rPr>
+                <w:noProof/>
+                <w:webHidden/>
+              </w:rPr>
+            </w:r>
+            <w:r>
+              <w:rPr>
+                <w:noProof/>
+                <w:webHidden/>
+              </w:rPr>
+              <w:fldChar w:fldCharType="separate"/>
+            </w:r>
+            <w:r>
+              <w:rPr>
+                <w:noProof/>
+                <w:webHidden/>
+              </w:rPr>
+              <w:t>4</w:t>
+            </w:r>
+            <w:r>
+              <w:rPr>
+                <w:noProof/>
+                <w:webHidden/>
+              </w:rPr>
+              <w:fldChar w:fldCharType="end"/>
+            </w:r>
+          </w:hyperlink>
+        </w:p>
+        <w:p>
+          <w:pPr>
+            <w:pStyle w:val="ndice1"/>
+            <w:tabs>
+              <w:tab w:val="right" w:leader="dot" w:pos="9628"/>
+            </w:tabs>
+            <w:rPr>
+              <w:noProof/>
+            </w:rPr>
+          </w:pPr>
+          <w:hyperlink w:anchor="_Toc11788713" w:history="1">
+            <w:r>
+              <w:rPr>
+                <w:rStyle w:val="Hiperligao"/>
+                <w:b/>
+                <w:bCs/>
+                <w:noProof/>
+              </w:rPr>
+              <w:t>Sprints</w:t>
+            </w:r>
+            <w:r>
+              <w:rPr>
+                <w:noProof/>
+                <w:webHidden/>
+              </w:rPr>
+              <w:tab/>
+            </w:r>
+            <w:r>
+              <w:rPr>
+                <w:noProof/>
+                <w:webHidden/>
+              </w:rPr>
+              <w:fldChar w:fldCharType="begin"/>
+            </w:r>
+            <w:r>
+              <w:rPr>
+                <w:noProof/>
+                <w:webHidden/>
+              </w:rPr>
+              <w:instrText xml:space="preserve"> PAGEREF _Toc11788713 \h </w:instrText>
+            </w:r>
+            <w:r>
+              <w:rPr>
+                <w:noProof/>
+                <w:webHidden/>
+              </w:rPr>
+            </w:r>
+            <w:r>
+              <w:rPr>
+                <w:noProof/>
+                <w:webHidden/>
+              </w:rPr>
+              <w:fldChar w:fldCharType="separate"/>
+            </w:r>
+            <w:r>
+              <w:rPr>
+                <w:noProof/>
+                <w:webHidden/>
+              </w:rPr>
+              <w:t>5</w:t>
+            </w:r>
+            <w:r>
+              <w:rPr>
+                <w:noProof/>
+                <w:webHidden/>
+              </w:rPr>
+              <w:fldChar w:fldCharType="end"/>
+            </w:r>
+          </w:hyperlink>
+        </w:p>
+        <w:p>
+          <w:r>
+            <w:rPr>
+              <w:b/>
+              <w:bCs/>
+            </w:rPr>
+            <w:fldChar w:fldCharType="end"/>
+          </w:r>
+        </w:p>
+      </w:sdtContent>
+    </w:sdt>
     <w:p>
       <w:pPr>
         <w:pStyle w:val="Standard"/>
@@ -315,49 +655,404 @@
           <w:szCs w:val="28"/>
         </w:rPr>
       </w:pPr>
-      <w:r>
+    </w:p>
+    <w:p>
+      <w:pPr>
+        <w:pStyle w:val="Standard"/>
+      </w:pPr>
+    </w:p>
+    <w:p>
+      <w:pPr>
+        <w:suppressAutoHyphens w:val="0"/>
         <w:rPr>
           <w:b/>
           <w:bCs/>
-          <w:sz w:val="28"/>
-          <w:szCs w:val="28"/>
-        </w:rPr>
-        <w:lastRenderedPageBreak/>
-        <w:t>Índice</w:t>
-      </w:r>
-    </w:p>
-    <w:p>
-      <w:pPr>
-        <w:pStyle w:val="Standard"/>
-      </w:pPr>
-    </w:p>
-    <w:p>
-      <w:pPr>
-        <w:pStyle w:val="Standard"/>
+        </w:rPr>
+      </w:pPr>
+      <w:r>
         <w:rPr>
           <w:b/>
           <w:bCs/>
         </w:rPr>
-      </w:pPr>
-      <w:r>
+        <w:br w:type="page"/>
+      </w:r>
+    </w:p>
+    <w:p>
+      <w:pPr>
+        <w:pStyle w:val="Standard"/>
+        <w:outlineLvl w:val="0"/>
         <w:rPr>
           <w:b/>
           <w:bCs/>
         </w:rPr>
-        <w:t>- Introdução</w:t>
-      </w:r>
-    </w:p>
-    <w:p>
-      <w:pPr>
-        <w:pStyle w:val="Standard"/>
-      </w:pPr>
-      <w:proofErr w:type="gramStart"/>
-      <w:r>
-        <w:t>[Devem</w:t>
-      </w:r>
-      <w:proofErr w:type="gramEnd"/>
-      <w:r>
-        <w:t xml:space="preserve"> contextualizar as partes do projeto em que se irá utilizar uma metodologia ágil como o </w:t>
+      </w:pPr>
+      <w:bookmarkStart w:id="0" w:name="_Toc11788710"/>
+      <w:r>
+        <w:rPr>
+          <w:b/>
+          <w:bCs/>
+        </w:rPr>
+        <w:lastRenderedPageBreak/>
+        <w:t>Introdução</w:t>
+      </w:r>
+      <w:bookmarkEnd w:id="0"/>
+    </w:p>
+    <w:p>
+      <w:pPr>
+        <w:pStyle w:val="Standard"/>
+      </w:pPr>
+      <w:r>
+        <w:t>No contexto das disciplinas de Metodologias de Desenvolvimento de Software e de Desenvolvimento de Aplicações foi pedido que realizássemos um programa de gestão de um Stand Automóvel e a sua gestão. Para este último decidimos recorrer a uma metodologia ágil, tendo por isso dividido o projeto em dois sprints de modo a avaliarmos com o Cliente se o programa estava de acordo com aquilo que este imaginava e decidimos reunirmos, os desenvolvedores, semanalmente, de um modo informal, as sextas-feiras antes das aulas para comunicarmos eventuais duvidas e problemas que tenhamos tido durante essa semana e formas de as combater.</w:t>
+      </w:r>
+    </w:p>
+    <w:p>
+      <w:pPr>
+        <w:pStyle w:val="Standard"/>
+      </w:pPr>
+    </w:p>
+    <w:p>
+      <w:pPr>
+        <w:pStyle w:val="Standard"/>
+      </w:pPr>
+    </w:p>
+    <w:p>
+      <w:pPr>
+        <w:pStyle w:val="Standard"/>
+      </w:pPr>
+    </w:p>
+    <w:p>
+      <w:pPr>
+        <w:pStyle w:val="Standard"/>
+        <w:outlineLvl w:val="0"/>
+      </w:pPr>
+      <w:bookmarkStart w:id="1" w:name="_Toc11788711"/>
+      <w:proofErr w:type="spellStart"/>
+      <w:r>
+        <w:rPr>
+          <w:b/>
+          <w:bCs/>
+        </w:rPr>
+        <w:t>Stakeholders</w:t>
+      </w:r>
+      <w:bookmarkEnd w:id="1"/>
+      <w:proofErr w:type="spellEnd"/>
+    </w:p>
+    <w:p>
+      <w:pPr>
+        <w:pStyle w:val="Standard"/>
+        <w:rPr>
+          <w:lang w:val="en-US"/>
+        </w:rPr>
+      </w:pPr>
+    </w:p>
+    <w:p>
+      <w:pPr>
+        <w:pStyle w:val="Standard"/>
+        <w:numPr>
+          <w:ilvl w:val="0"/>
+          <w:numId w:val="4"/>
+        </w:numPr>
+        <w:rPr>
+          <w:lang w:val="en-US"/>
+        </w:rPr>
+      </w:pPr>
+      <w:r>
+        <w:rPr>
+          <w:i/>
+          <w:lang w:val="en-US"/>
+        </w:rPr>
+        <w:t>Product owner</w:t>
+      </w:r>
+      <w:r>
+        <w:rPr>
+          <w:lang w:val="en-US"/>
+        </w:rPr>
+        <w:t>: Romeu Paz</w:t>
+      </w:r>
+      <w:r>
+        <w:rPr>
+          <w:lang w:val="en-US"/>
+        </w:rPr>
+        <w:t xml:space="preserve"> </w:t>
+      </w:r>
+    </w:p>
+    <w:p>
+      <w:pPr>
+        <w:pStyle w:val="Standard"/>
+      </w:pPr>
+      <w:r>
+        <w:t xml:space="preserve">Durante a realização deste projeto o professor Romeu Paz teve como função supervisionar e </w:t>
+      </w:r>
+      <w:r>
+        <w:t>garantir o tipo e a qualidade do produto final</w:t>
+      </w:r>
+      <w:r>
+        <w:t>, assim como</w:t>
+      </w:r>
+      <w:r>
+        <w:t xml:space="preserve"> a qualidade do trabalho da equipa de desenvolvimento</w:t>
+      </w:r>
+      <w:r>
+        <w:t>.</w:t>
+      </w:r>
+    </w:p>
+    <w:p>
+      <w:pPr>
+        <w:pStyle w:val="Standard"/>
+      </w:pPr>
+    </w:p>
+    <w:p>
+      <w:pPr>
+        <w:pStyle w:val="Standard"/>
+        <w:numPr>
+          <w:ilvl w:val="0"/>
+          <w:numId w:val="4"/>
+        </w:numPr>
+      </w:pPr>
+      <w:proofErr w:type="spellStart"/>
+      <w:r>
+        <w:rPr>
+          <w:i/>
+        </w:rPr>
+        <w:t>Scrum</w:t>
+      </w:r>
+      <w:proofErr w:type="spellEnd"/>
+      <w:r>
+        <w:rPr>
+          <w:i/>
+        </w:rPr>
+        <w:t xml:space="preserve"> Master</w:t>
+      </w:r>
+      <w:r>
+        <w:t xml:space="preserve">: </w:t>
+      </w:r>
+      <w:r>
+        <w:t>D</w:t>
+      </w:r>
+      <w:r>
+        <w:t>aniel Pereira</w:t>
+      </w:r>
+    </w:p>
+    <w:p>
+      <w:pPr>
+        <w:pStyle w:val="Standard"/>
+      </w:pPr>
+      <w:r>
+        <w:t xml:space="preserve">O </w:t>
+      </w:r>
+      <w:proofErr w:type="spellStart"/>
+      <w:r>
+        <w:rPr>
+          <w:i/>
+        </w:rPr>
+        <w:t>Scrum</w:t>
+      </w:r>
+      <w:proofErr w:type="spellEnd"/>
+      <w:r>
+        <w:rPr>
+          <w:i/>
+        </w:rPr>
+        <w:t xml:space="preserve"> Master</w:t>
+      </w:r>
+      <w:r>
+        <w:rPr>
+          <w:i/>
+        </w:rPr>
+        <w:t xml:space="preserve"> </w:t>
+      </w:r>
+      <w:r>
+        <w:t>tem como papel</w:t>
+      </w:r>
+      <w:r>
+        <w:t xml:space="preserve"> principal fornecer as melhores condições à equipa de desenvolvimento para cumprir as suas tarefas. </w:t>
+      </w:r>
+    </w:p>
+    <w:p>
+      <w:pPr>
+        <w:pStyle w:val="Standard"/>
+      </w:pPr>
+      <w:r>
+        <w:t>Durante a realização deste projeto este teve como principal função a motivação para cumprir os prazos.</w:t>
+      </w:r>
+    </w:p>
+    <w:p>
+      <w:pPr>
+        <w:pStyle w:val="Standard"/>
+      </w:pPr>
+    </w:p>
+    <w:p>
+      <w:pPr>
+        <w:pStyle w:val="Standard"/>
+        <w:numPr>
+          <w:ilvl w:val="0"/>
+          <w:numId w:val="4"/>
+        </w:numPr>
+      </w:pPr>
+      <w:r>
+        <w:t>Equipa de desenvolvimento</w:t>
+      </w:r>
+      <w:r>
+        <w:t xml:space="preserve">: </w:t>
+      </w:r>
+      <w:r>
+        <w:t>D</w:t>
+      </w:r>
+      <w:r>
+        <w:t xml:space="preserve">aniel Pereira </w:t>
+      </w:r>
+      <w:r>
+        <w:t xml:space="preserve">e </w:t>
+      </w:r>
+      <w:r>
+        <w:t>Diogo</w:t>
+      </w:r>
+    </w:p>
+    <w:p>
+      <w:pPr>
+        <w:pStyle w:val="Standard"/>
+      </w:pPr>
+      <w:r>
+        <w:t>Programadores responsáveis pela realização e implementação do código funcional ao projeto.</w:t>
+      </w:r>
+      <w:r>
+        <w:t xml:space="preserve"> </w:t>
+      </w:r>
+    </w:p>
+    <w:p>
+      <w:pPr>
+        <w:pStyle w:val="Standard"/>
+      </w:pPr>
+    </w:p>
+    <w:p>
+      <w:pPr>
+        <w:pStyle w:val="Standard"/>
+        <w:numPr>
+          <w:ilvl w:val="0"/>
+          <w:numId w:val="4"/>
+        </w:numPr>
+      </w:pPr>
+      <w:proofErr w:type="spellStart"/>
+      <w:r>
+        <w:rPr>
+          <w:i/>
+        </w:rPr>
+        <w:t>Stakeholders</w:t>
+      </w:r>
+      <w:proofErr w:type="spellEnd"/>
+      <w:r>
+        <w:t>: Daniel</w:t>
+      </w:r>
+      <w:r>
+        <w:t xml:space="preserve"> Pereira</w:t>
+      </w:r>
+      <w:r>
+        <w:t>, Diogo</w:t>
+      </w:r>
+      <w:r>
+        <w:t xml:space="preserve"> Canario</w:t>
+      </w:r>
+      <w:r>
+        <w:t xml:space="preserve">, </w:t>
+      </w:r>
+      <w:r>
+        <w:t xml:space="preserve">Ricardo Malheiro, </w:t>
+      </w:r>
+      <w:r>
+        <w:t>Romeu Paz</w:t>
+      </w:r>
+      <w:r>
+        <w:t>.</w:t>
+      </w:r>
+    </w:p>
+    <w:p>
+      <w:pPr>
+        <w:pStyle w:val="Standard"/>
+      </w:pPr>
+      <w:r>
+        <w:t>I</w:t>
+      </w:r>
+      <w:r>
+        <w:t>nterveniente/</w:t>
+      </w:r>
+      <w:r>
+        <w:t>p</w:t>
+      </w:r>
+      <w:r>
+        <w:t xml:space="preserve">articipantes na gestão do projeto. Podem ser participantes todos os que estejam relacionados </w:t>
+      </w:r>
+      <w:r>
+        <w:t xml:space="preserve">com o projeto, ou uma determinada ação. </w:t>
+      </w:r>
+    </w:p>
+    <w:p>
+      <w:pPr>
+        <w:pStyle w:val="Standard"/>
+      </w:pPr>
+    </w:p>
+    <w:p>
+      <w:pPr>
+        <w:pStyle w:val="Standard"/>
+        <w:numPr>
+          <w:ilvl w:val="0"/>
+          <w:numId w:val="4"/>
+        </w:numPr>
+      </w:pPr>
+      <w:r>
+        <w:t>Clientes: Ricardo Malheiro, Romeu Paz</w:t>
+      </w:r>
+    </w:p>
+    <w:p>
+      <w:pPr>
+        <w:suppressAutoHyphens w:val="0"/>
+      </w:pPr>
+      <w:r>
+        <w:br w:type="page"/>
+      </w:r>
+    </w:p>
+    <w:p>
+      <w:pPr>
+        <w:pStyle w:val="Standard"/>
+        <w:outlineLvl w:val="0"/>
+        <w:rPr>
+          <w:b/>
+          <w:bCs/>
+        </w:rPr>
+      </w:pPr>
+      <w:bookmarkStart w:id="2" w:name="_Toc11788712"/>
+      <w:proofErr w:type="spellStart"/>
+      <w:r>
+        <w:rPr>
+          <w:b/>
+          <w:bCs/>
+        </w:rPr>
+        <w:lastRenderedPageBreak/>
+        <w:t>Product</w:t>
+      </w:r>
+      <w:proofErr w:type="spellEnd"/>
+      <w:r>
+        <w:rPr>
+          <w:b/>
+          <w:bCs/>
+        </w:rPr>
+        <w:t xml:space="preserve"> </w:t>
+      </w:r>
+      <w:proofErr w:type="spellStart"/>
+      <w:r>
+        <w:rPr>
+          <w:b/>
+          <w:bCs/>
+        </w:rPr>
+        <w:t>Backlog</w:t>
+      </w:r>
+      <w:bookmarkEnd w:id="2"/>
+      <w:proofErr w:type="spellEnd"/>
+    </w:p>
+    <w:p>
+      <w:pPr>
+        <w:pStyle w:val="Standard"/>
+      </w:pPr>
+      <w:r>
+        <w:t xml:space="preserve">Na seguinte tabela são apresentados os diferentes </w:t>
       </w:r>
       <w:proofErr w:type="spellStart"/>
       <w:r>
@@ -365,654 +1060,1328 @@
           <w:i/>
           <w:iCs/>
         </w:rPr>
-        <w:t>scrum</w:t>
+        <w:t>Product</w:t>
       </w:r>
       <w:proofErr w:type="spellEnd"/>
-      <w:r>
-        <w:t xml:space="preserve">. Este relatório diz unicamente respeito a essas partes. Devem ainda identificar a forma como irão decorrer as reuniões diárias de </w:t>
-      </w:r>
-      <w:proofErr w:type="spellStart"/>
       <w:r>
         <w:rPr>
           <w:i/>
           <w:iCs/>
         </w:rPr>
-        <w:t>Scrum</w:t>
+        <w:t xml:space="preserve"> </w:t>
+      </w:r>
+      <w:proofErr w:type="spellStart"/>
+      <w:r>
+        <w:rPr>
+          <w:i/>
+          <w:iCs/>
+        </w:rPr>
+        <w:t>Backlog</w:t>
       </w:r>
       <w:proofErr w:type="spellEnd"/>
       <w:r>
-        <w:t>]</w:t>
-      </w:r>
-    </w:p>
-    <w:p>
-      <w:pPr>
-        <w:pStyle w:val="Standard"/>
-      </w:pPr>
-    </w:p>
-    <w:p>
-      <w:pPr>
-        <w:pStyle w:val="Standard"/>
-      </w:pPr>
-      <w:r>
+        <w:rPr>
+          <w:i/>
+          <w:iCs/>
+        </w:rPr>
+        <w:t xml:space="preserve"> </w:t>
+      </w:r>
+      <w:r>
+        <w:t>deste projeto.</w:t>
+      </w:r>
+    </w:p>
+    <w:p>
+      <w:pPr>
+        <w:pStyle w:val="Standard"/>
+        <w:rPr>
+          <w:iCs/>
+        </w:rPr>
+      </w:pPr>
+      <w:r>
+        <w:t xml:space="preserve">Cada </w:t>
+      </w:r>
+      <w:proofErr w:type="spellStart"/>
+      <w:r>
+        <w:rPr>
+          <w:i/>
+          <w:iCs/>
+        </w:rPr>
+        <w:t>Story</w:t>
+      </w:r>
+      <w:proofErr w:type="spellEnd"/>
+      <w:r>
+        <w:rPr>
+          <w:i/>
+          <w:iCs/>
+        </w:rPr>
+        <w:t xml:space="preserve"> </w:t>
+      </w:r>
+      <w:proofErr w:type="spellStart"/>
+      <w:r>
+        <w:rPr>
+          <w:i/>
+          <w:iCs/>
+        </w:rPr>
+        <w:t>Point</w:t>
+      </w:r>
+      <w:proofErr w:type="spellEnd"/>
+      <w:r>
+        <w:rPr>
+          <w:i/>
+          <w:iCs/>
+        </w:rPr>
+        <w:t xml:space="preserve"> </w:t>
+      </w:r>
+      <w:r>
+        <w:rPr>
+          <w:iCs/>
+        </w:rPr>
+        <w:t>corresponder</w:t>
+      </w:r>
+      <w:r>
+        <w:rPr>
+          <w:iCs/>
+        </w:rPr>
+        <w:t>á a 5 horas de trabalho</w:t>
+      </w:r>
+      <w:r>
+        <w:rPr>
+          <w:iCs/>
+        </w:rPr>
+        <w:t>, ao qual aproximadamente corresponde 1 dia da equipa de desenvolvimento.</w:t>
+      </w:r>
+    </w:p>
+    <w:p>
+      <w:pPr>
+        <w:pStyle w:val="Standard"/>
+      </w:pPr>
+    </w:p>
+    <w:tbl>
+      <w:tblPr>
+        <w:tblStyle w:val="TabelacomGrelha"/>
+        <w:tblW w:w="0" w:type="auto"/>
+        <w:tblLook w:val="04A0" w:firstRow="1" w:lastRow="0" w:firstColumn="1" w:lastColumn="0" w:noHBand="0" w:noVBand="1"/>
+      </w:tblPr>
+      <w:tblGrid>
+        <w:gridCol w:w="2407"/>
+        <w:gridCol w:w="2407"/>
+        <w:gridCol w:w="2407"/>
+        <w:gridCol w:w="2407"/>
+      </w:tblGrid>
+      <w:tr>
+        <w:tc>
+          <w:tcPr>
+            <w:tcW w:w="2407" w:type="dxa"/>
+          </w:tcPr>
+          <w:p>
+            <w:pPr>
+              <w:pStyle w:val="Standard"/>
+              <w:jc w:val="center"/>
+              <w:rPr>
+                <w:i/>
+              </w:rPr>
+            </w:pPr>
+            <w:proofErr w:type="spellStart"/>
+            <w:r>
+              <w:rPr>
+                <w:i/>
+              </w:rPr>
+              <w:t>Product</w:t>
+            </w:r>
+            <w:proofErr w:type="spellEnd"/>
+            <w:r>
+              <w:rPr>
+                <w:i/>
+              </w:rPr>
+              <w:t xml:space="preserve"> </w:t>
+            </w:r>
+            <w:proofErr w:type="spellStart"/>
+            <w:r>
+              <w:rPr>
+                <w:i/>
+              </w:rPr>
+              <w:t>Backlog</w:t>
+            </w:r>
+            <w:proofErr w:type="spellEnd"/>
+          </w:p>
+        </w:tc>
+        <w:tc>
+          <w:tcPr>
+            <w:tcW w:w="2407" w:type="dxa"/>
+          </w:tcPr>
+          <w:p>
+            <w:pPr>
+              <w:pStyle w:val="Standard"/>
+              <w:jc w:val="center"/>
+              <w:rPr>
+                <w:i/>
+              </w:rPr>
+            </w:pPr>
+            <w:proofErr w:type="spellStart"/>
+            <w:r>
+              <w:rPr>
+                <w:i/>
+              </w:rPr>
+              <w:t>User</w:t>
+            </w:r>
+            <w:proofErr w:type="spellEnd"/>
+            <w:r>
+              <w:rPr>
+                <w:i/>
+              </w:rPr>
+              <w:t xml:space="preserve"> </w:t>
+            </w:r>
+            <w:proofErr w:type="spellStart"/>
+            <w:r>
+              <w:rPr>
+                <w:i/>
+              </w:rPr>
+              <w:t>Story</w:t>
+            </w:r>
+            <w:proofErr w:type="spellEnd"/>
+          </w:p>
+        </w:tc>
+        <w:tc>
+          <w:tcPr>
+            <w:tcW w:w="2407" w:type="dxa"/>
+          </w:tcPr>
+          <w:p>
+            <w:pPr>
+              <w:pStyle w:val="Standard"/>
+              <w:jc w:val="center"/>
+            </w:pPr>
+            <w:r>
+              <w:t>Descrição</w:t>
+            </w:r>
+            <w:bookmarkStart w:id="3" w:name="_GoBack"/>
+            <w:bookmarkEnd w:id="3"/>
+          </w:p>
+        </w:tc>
+        <w:tc>
+          <w:tcPr>
+            <w:tcW w:w="2407" w:type="dxa"/>
+          </w:tcPr>
+          <w:p>
+            <w:pPr>
+              <w:pStyle w:val="Standard"/>
+              <w:jc w:val="center"/>
+            </w:pPr>
+            <w:proofErr w:type="spellStart"/>
+            <w:r>
+              <w:rPr>
+                <w:i/>
+                <w:iCs/>
+              </w:rPr>
+              <w:t>Story</w:t>
+            </w:r>
+            <w:proofErr w:type="spellEnd"/>
+            <w:r>
+              <w:rPr>
+                <w:i/>
+                <w:iCs/>
+              </w:rPr>
+              <w:t xml:space="preserve"> </w:t>
+            </w:r>
+            <w:proofErr w:type="spellStart"/>
+            <w:r>
+              <w:rPr>
+                <w:i/>
+                <w:iCs/>
+              </w:rPr>
+              <w:t>Points</w:t>
+            </w:r>
+            <w:proofErr w:type="spellEnd"/>
+          </w:p>
+        </w:tc>
+      </w:tr>
+      <w:tr>
+        <w:tc>
+          <w:tcPr>
+            <w:tcW w:w="2407" w:type="dxa"/>
+          </w:tcPr>
+          <w:p>
+            <w:pPr>
+              <w:pStyle w:val="Standard"/>
+              <w:jc w:val="center"/>
+            </w:pPr>
+            <w:r>
+              <w:t>Criação</w:t>
+            </w:r>
+            <w:r>
+              <w:t xml:space="preserve"> de </w:t>
+            </w:r>
+            <w:proofErr w:type="spellStart"/>
+            <w:r>
+              <w:t>framewok</w:t>
+            </w:r>
+            <w:proofErr w:type="spellEnd"/>
+          </w:p>
+        </w:tc>
+        <w:tc>
+          <w:tcPr>
+            <w:tcW w:w="2407" w:type="dxa"/>
+          </w:tcPr>
+          <w:p>
+            <w:pPr>
+              <w:pStyle w:val="Standard"/>
+              <w:jc w:val="center"/>
+            </w:pPr>
+            <w:proofErr w:type="spellStart"/>
+            <w:r>
+              <w:t>User</w:t>
+            </w:r>
+            <w:proofErr w:type="spellEnd"/>
+            <w:r>
+              <w:t xml:space="preserve"> </w:t>
+            </w:r>
+            <w:proofErr w:type="spellStart"/>
+            <w:r>
+              <w:t>Story</w:t>
+            </w:r>
+            <w:proofErr w:type="spellEnd"/>
+            <w:r>
+              <w:t xml:space="preserve"> 1 </w:t>
+            </w:r>
+          </w:p>
+          <w:p>
+            <w:pPr>
+              <w:pStyle w:val="Standard"/>
+              <w:jc w:val="center"/>
+            </w:pPr>
+            <w:proofErr w:type="spellStart"/>
+            <w:r>
+              <w:t>Entity</w:t>
+            </w:r>
+            <w:proofErr w:type="spellEnd"/>
+            <w:r>
+              <w:t xml:space="preserve"> Framework</w:t>
+            </w:r>
+          </w:p>
+        </w:tc>
+        <w:tc>
+          <w:tcPr>
+            <w:tcW w:w="2407" w:type="dxa"/>
+          </w:tcPr>
+          <w:p>
+            <w:pPr>
+              <w:pStyle w:val="Standard"/>
+              <w:jc w:val="center"/>
+            </w:pPr>
+            <w:proofErr w:type="spellStart"/>
+            <w:r>
+              <w:t>Criacao</w:t>
+            </w:r>
+            <w:proofErr w:type="spellEnd"/>
+            <w:r>
+              <w:t xml:space="preserve"> da Base de Dados</w:t>
+            </w:r>
+          </w:p>
+        </w:tc>
+        <w:tc>
+          <w:tcPr>
+            <w:tcW w:w="2407" w:type="dxa"/>
+          </w:tcPr>
+          <w:p>
+            <w:pPr>
+              <w:pStyle w:val="Standard"/>
+              <w:jc w:val="center"/>
+            </w:pPr>
+            <w:r>
+              <w:t>5</w:t>
+            </w:r>
+          </w:p>
+        </w:tc>
+      </w:tr>
+      <w:tr>
+        <w:tc>
+          <w:tcPr>
+            <w:tcW w:w="2407" w:type="dxa"/>
+          </w:tcPr>
+          <w:p>
+            <w:pPr>
+              <w:pStyle w:val="Standard"/>
+              <w:jc w:val="center"/>
+            </w:pPr>
+            <w:r>
+              <w:t>Menu Inicial</w:t>
+            </w:r>
+          </w:p>
+        </w:tc>
+        <w:tc>
+          <w:tcPr>
+            <w:tcW w:w="2407" w:type="dxa"/>
+          </w:tcPr>
+          <w:p>
+            <w:pPr>
+              <w:pStyle w:val="Standard"/>
+              <w:jc w:val="center"/>
+              <w:rPr>
+                <w:lang w:val="en-US"/>
+              </w:rPr>
+            </w:pPr>
+            <w:r>
+              <w:rPr>
+                <w:lang w:val="en-US"/>
+              </w:rPr>
+              <w:t xml:space="preserve">User Story 2 </w:t>
+            </w:r>
+          </w:p>
+          <w:p>
+            <w:pPr>
+              <w:pStyle w:val="Standard"/>
+              <w:jc w:val="center"/>
+              <w:rPr>
+                <w:lang w:val="en-US"/>
+              </w:rPr>
+            </w:pPr>
+            <w:r>
+              <w:rPr>
+                <w:lang w:val="en-US"/>
+              </w:rPr>
+              <w:t xml:space="preserve">Form </w:t>
+            </w:r>
+            <w:proofErr w:type="spellStart"/>
+            <w:r>
+              <w:rPr>
+                <w:lang w:val="en-US"/>
+              </w:rPr>
+              <w:t>Menu_Inicial</w:t>
+            </w:r>
+            <w:proofErr w:type="spellEnd"/>
+          </w:p>
+        </w:tc>
+        <w:tc>
+          <w:tcPr>
+            <w:tcW w:w="2407" w:type="dxa"/>
+          </w:tcPr>
+          <w:p>
+            <w:pPr>
+              <w:pStyle w:val="Standard"/>
+              <w:jc w:val="center"/>
+              <w:rPr>
+                <w:lang w:val="en-US"/>
+              </w:rPr>
+            </w:pPr>
+            <w:r>
+              <w:rPr>
+                <w:lang w:val="en-US"/>
+              </w:rPr>
+              <w:t xml:space="preserve">Menu </w:t>
+            </w:r>
+            <w:proofErr w:type="spellStart"/>
+            <w:r>
+              <w:rPr>
+                <w:lang w:val="en-US"/>
+              </w:rPr>
+              <w:t>Inicial</w:t>
+            </w:r>
+            <w:proofErr w:type="spellEnd"/>
+          </w:p>
+        </w:tc>
+        <w:tc>
+          <w:tcPr>
+            <w:tcW w:w="2407" w:type="dxa"/>
+          </w:tcPr>
+          <w:p>
+            <w:pPr>
+              <w:pStyle w:val="Standard"/>
+              <w:jc w:val="center"/>
+              <w:rPr>
+                <w:lang w:val="en-US"/>
+              </w:rPr>
+            </w:pPr>
+            <w:r>
+              <w:rPr>
+                <w:lang w:val="en-US"/>
+              </w:rPr>
+              <w:t>1</w:t>
+            </w:r>
+          </w:p>
+        </w:tc>
+      </w:tr>
+      <w:tr>
+        <w:tc>
+          <w:tcPr>
+            <w:tcW w:w="2407" w:type="dxa"/>
+          </w:tcPr>
+          <w:p>
+            <w:pPr>
+              <w:pStyle w:val="Standard"/>
+              <w:jc w:val="center"/>
+            </w:pPr>
+            <w:r>
+              <w:t xml:space="preserve">Adicionar, editar, eliminar e listar </w:t>
+            </w:r>
+            <w:r>
+              <w:t>Clientes</w:t>
+            </w:r>
+          </w:p>
+        </w:tc>
+        <w:tc>
+          <w:tcPr>
+            <w:tcW w:w="2407" w:type="dxa"/>
+          </w:tcPr>
+          <w:p>
+            <w:pPr>
+              <w:pStyle w:val="Standard"/>
+              <w:jc w:val="center"/>
+              <w:rPr>
+                <w:lang w:val="en-US"/>
+              </w:rPr>
+            </w:pPr>
+            <w:r>
+              <w:rPr>
+                <w:lang w:val="en-US"/>
+              </w:rPr>
+              <w:t xml:space="preserve">User Story 3 - 8 </w:t>
+            </w:r>
+          </w:p>
+          <w:p>
+            <w:pPr>
+              <w:pStyle w:val="Standard"/>
+              <w:jc w:val="center"/>
+              <w:rPr>
+                <w:lang w:val="en-US"/>
+              </w:rPr>
+            </w:pPr>
+            <w:r>
+              <w:rPr>
+                <w:lang w:val="en-US"/>
+              </w:rPr>
+              <w:t xml:space="preserve">Form </w:t>
+            </w:r>
+            <w:proofErr w:type="spellStart"/>
+            <w:r>
+              <w:rPr>
+                <w:lang w:val="en-US"/>
+              </w:rPr>
+              <w:t>Gestao_Clientes</w:t>
+            </w:r>
+            <w:proofErr w:type="spellEnd"/>
+          </w:p>
+        </w:tc>
+        <w:tc>
+          <w:tcPr>
+            <w:tcW w:w="2407" w:type="dxa"/>
+          </w:tcPr>
+          <w:p>
+            <w:pPr>
+              <w:pStyle w:val="Standard"/>
+              <w:jc w:val="center"/>
+            </w:pPr>
+            <w:r>
+              <w:t xml:space="preserve">Permite ao utilizador adicionar, </w:t>
+            </w:r>
+            <w:r>
+              <w:t>editar, eliminar, listar (procurar) os clientes</w:t>
+            </w:r>
+          </w:p>
+        </w:tc>
+        <w:tc>
+          <w:tcPr>
+            <w:tcW w:w="2407" w:type="dxa"/>
+          </w:tcPr>
+          <w:p>
+            <w:pPr>
+              <w:pStyle w:val="Standard"/>
+              <w:jc w:val="center"/>
+            </w:pPr>
+            <w:r>
+              <w:t>2</w:t>
+            </w:r>
+          </w:p>
+        </w:tc>
+      </w:tr>
+      <w:tr>
+        <w:tc>
+          <w:tcPr>
+            <w:tcW w:w="2407" w:type="dxa"/>
+          </w:tcPr>
+          <w:p>
+            <w:pPr>
+              <w:pStyle w:val="Standard"/>
+              <w:jc w:val="center"/>
+            </w:pPr>
+            <w:r>
+              <w:t>Adicionar, Eliminar e listar Vendas</w:t>
+            </w:r>
+          </w:p>
+        </w:tc>
+        <w:tc>
+          <w:tcPr>
+            <w:tcW w:w="2407" w:type="dxa"/>
+          </w:tcPr>
+          <w:p>
+            <w:pPr>
+              <w:pStyle w:val="Standard"/>
+              <w:jc w:val="center"/>
+            </w:pPr>
+            <w:proofErr w:type="spellStart"/>
+            <w:r>
+              <w:t>User</w:t>
+            </w:r>
+            <w:proofErr w:type="spellEnd"/>
+            <w:r>
+              <w:t xml:space="preserve"> </w:t>
+            </w:r>
+            <w:proofErr w:type="spellStart"/>
+            <w:r>
+              <w:t>Story</w:t>
+            </w:r>
+            <w:proofErr w:type="spellEnd"/>
+            <w:r>
+              <w:t xml:space="preserve"> 9-20</w:t>
+            </w:r>
+          </w:p>
+          <w:p>
+            <w:pPr>
+              <w:pStyle w:val="Standard"/>
+              <w:jc w:val="center"/>
+            </w:pPr>
+            <w:r>
+              <w:t xml:space="preserve">Form </w:t>
+            </w:r>
+            <w:proofErr w:type="spellStart"/>
+            <w:r>
+              <w:t>Gestão_Vendas</w:t>
+            </w:r>
+            <w:proofErr w:type="spellEnd"/>
+          </w:p>
+        </w:tc>
+        <w:tc>
+          <w:tcPr>
+            <w:tcW w:w="2407" w:type="dxa"/>
+          </w:tcPr>
+          <w:p>
+            <w:pPr>
+              <w:pStyle w:val="Standard"/>
+              <w:jc w:val="center"/>
+            </w:pPr>
+            <w:r>
+              <w:t>Permite ao vendedor criar ou eliminar uma venda</w:t>
+            </w:r>
+          </w:p>
+        </w:tc>
+        <w:tc>
+          <w:tcPr>
+            <w:tcW w:w="2407" w:type="dxa"/>
+          </w:tcPr>
+          <w:p>
+            <w:pPr>
+              <w:pStyle w:val="Standard"/>
+              <w:jc w:val="center"/>
+            </w:pPr>
+            <w:r>
+              <w:t>3</w:t>
+            </w:r>
+          </w:p>
+        </w:tc>
+      </w:tr>
+      <w:tr>
+        <w:tc>
+          <w:tcPr>
+            <w:tcW w:w="2407" w:type="dxa"/>
+          </w:tcPr>
+          <w:p>
+            <w:pPr>
+              <w:pStyle w:val="Standard"/>
+              <w:jc w:val="center"/>
+            </w:pPr>
+            <w:r>
+              <w:t>Adicionar, Eliminar e listar Alugueres</w:t>
+            </w:r>
+          </w:p>
+        </w:tc>
+        <w:tc>
+          <w:tcPr>
+            <w:tcW w:w="2407" w:type="dxa"/>
+          </w:tcPr>
+          <w:p>
+            <w:pPr>
+              <w:pStyle w:val="Standard"/>
+              <w:jc w:val="center"/>
+            </w:pPr>
+            <w:proofErr w:type="spellStart"/>
+            <w:r>
+              <w:t>User</w:t>
+            </w:r>
+            <w:proofErr w:type="spellEnd"/>
+            <w:r>
+              <w:t xml:space="preserve"> </w:t>
+            </w:r>
+            <w:proofErr w:type="spellStart"/>
+            <w:r>
+              <w:t>Story</w:t>
+            </w:r>
+            <w:proofErr w:type="spellEnd"/>
+            <w:r>
+              <w:t xml:space="preserve"> 33 </w:t>
+            </w:r>
+            <w:r>
+              <w:t>–</w:t>
+            </w:r>
+            <w:r>
+              <w:t xml:space="preserve"> 40</w:t>
+            </w:r>
+            <w:r>
+              <w:br/>
+            </w:r>
+            <w:r>
+              <w:t xml:space="preserve">Form </w:t>
+            </w:r>
+            <w:proofErr w:type="spellStart"/>
+            <w:r>
+              <w:t>Gestão_Aluguer</w:t>
+            </w:r>
+            <w:proofErr w:type="spellEnd"/>
+          </w:p>
+        </w:tc>
+        <w:tc>
+          <w:tcPr>
+            <w:tcW w:w="2407" w:type="dxa"/>
+          </w:tcPr>
+          <w:p>
+            <w:pPr>
+              <w:pStyle w:val="Standard"/>
+              <w:jc w:val="center"/>
+            </w:pPr>
+            <w:r>
+              <w:t>Permite ao vendedor criar ou eliminar uma venda</w:t>
+            </w:r>
+          </w:p>
+        </w:tc>
+        <w:tc>
+          <w:tcPr>
+            <w:tcW w:w="2407" w:type="dxa"/>
+          </w:tcPr>
+          <w:p>
+            <w:pPr>
+              <w:pStyle w:val="Standard"/>
+              <w:jc w:val="center"/>
+            </w:pPr>
+            <w:r>
+              <w:t>4</w:t>
+            </w:r>
+          </w:p>
+        </w:tc>
+      </w:tr>
+      <w:tr>
+        <w:tc>
+          <w:tcPr>
+            <w:tcW w:w="2407" w:type="dxa"/>
+          </w:tcPr>
+          <w:p>
+            <w:pPr>
+              <w:pStyle w:val="Standard"/>
+              <w:jc w:val="center"/>
+            </w:pPr>
+            <w:r>
+              <w:t>Adicionar, eliminar e Editar carro na Oficina</w:t>
+            </w:r>
+          </w:p>
+        </w:tc>
+        <w:tc>
+          <w:tcPr>
+            <w:tcW w:w="2407" w:type="dxa"/>
+          </w:tcPr>
+          <w:p>
+            <w:pPr>
+              <w:pStyle w:val="Standard"/>
+              <w:jc w:val="center"/>
+            </w:pPr>
+            <w:proofErr w:type="spellStart"/>
+            <w:r>
+              <w:t>User</w:t>
+            </w:r>
+            <w:proofErr w:type="spellEnd"/>
+            <w:r>
+              <w:t xml:space="preserve"> </w:t>
+            </w:r>
+            <w:proofErr w:type="spellStart"/>
+            <w:r>
+              <w:t>Story</w:t>
+            </w:r>
+            <w:proofErr w:type="spellEnd"/>
+            <w:r>
+              <w:t xml:space="preserve"> 21 </w:t>
+            </w:r>
+            <w:r>
+              <w:t>–</w:t>
+            </w:r>
+            <w:r>
+              <w:t xml:space="preserve"> 32</w:t>
+            </w:r>
+            <w:r>
+              <w:br/>
+            </w:r>
+            <w:r>
+              <w:t xml:space="preserve">Form </w:t>
+            </w:r>
+            <w:proofErr w:type="spellStart"/>
+            <w:r>
+              <w:t>Gestão_Oficina</w:t>
+            </w:r>
+            <w:proofErr w:type="spellEnd"/>
+          </w:p>
+        </w:tc>
+        <w:tc>
+          <w:tcPr>
+            <w:tcW w:w="2407" w:type="dxa"/>
+          </w:tcPr>
+          <w:p>
+            <w:pPr>
+              <w:pStyle w:val="Standard"/>
+              <w:jc w:val="center"/>
+            </w:pPr>
+            <w:r>
+              <w:t>Permite ao vendedor criar, editar e eliminar um carro na oficina</w:t>
+            </w:r>
+          </w:p>
+        </w:tc>
+        <w:tc>
+          <w:tcPr>
+            <w:tcW w:w="2407" w:type="dxa"/>
+          </w:tcPr>
+          <w:p>
+            <w:pPr>
+              <w:pStyle w:val="Standard"/>
+              <w:jc w:val="center"/>
+            </w:pPr>
+            <w:r>
+              <w:t>5</w:t>
+            </w:r>
+          </w:p>
+        </w:tc>
+      </w:tr>
+      <w:tr>
+        <w:tc>
+          <w:tcPr>
+            <w:tcW w:w="2407" w:type="dxa"/>
+          </w:tcPr>
+          <w:p>
+            <w:pPr>
+              <w:pStyle w:val="Standard"/>
+              <w:jc w:val="center"/>
+            </w:pPr>
+            <w:r>
+              <w:t xml:space="preserve">Adicionar e Eliminar </w:t>
+            </w:r>
+            <w:r>
+              <w:t>serviço</w:t>
+            </w:r>
+          </w:p>
+        </w:tc>
+        <w:tc>
+          <w:tcPr>
+            <w:tcW w:w="2407" w:type="dxa"/>
+          </w:tcPr>
+          <w:p>
+            <w:pPr>
+              <w:pStyle w:val="Standard"/>
+              <w:jc w:val="center"/>
+            </w:pPr>
+            <w:r>
+              <w:t>23 - 26</w:t>
+            </w:r>
+          </w:p>
+        </w:tc>
+        <w:tc>
+          <w:tcPr>
+            <w:tcW w:w="2407" w:type="dxa"/>
+          </w:tcPr>
+          <w:p>
+            <w:pPr>
+              <w:pStyle w:val="Standard"/>
+              <w:jc w:val="center"/>
+            </w:pPr>
+            <w:r>
+              <w:t>Permite ao vendedor criar ou eliminar uma venda</w:t>
+            </w:r>
+          </w:p>
+        </w:tc>
+        <w:tc>
+          <w:tcPr>
+            <w:tcW w:w="2407" w:type="dxa"/>
+          </w:tcPr>
+          <w:p>
+            <w:pPr>
+              <w:pStyle w:val="Standard"/>
+              <w:jc w:val="center"/>
+            </w:pPr>
+            <w:r>
+              <w:t>1</w:t>
+            </w:r>
+          </w:p>
+        </w:tc>
+      </w:tr>
+      <w:tr>
+        <w:tc>
+          <w:tcPr>
+            <w:tcW w:w="2407" w:type="dxa"/>
+          </w:tcPr>
+          <w:p>
+            <w:pPr>
+              <w:pStyle w:val="Standard"/>
+              <w:jc w:val="center"/>
+            </w:pPr>
+            <w:r>
+              <w:t>Adicionar</w:t>
+            </w:r>
+            <w:r>
+              <w:t xml:space="preserve"> e</w:t>
+            </w:r>
+            <w:r>
+              <w:t xml:space="preserve"> Eliminar</w:t>
+            </w:r>
+            <w:r>
+              <w:t xml:space="preserve"> parcela</w:t>
+            </w:r>
+          </w:p>
+        </w:tc>
+        <w:tc>
+          <w:tcPr>
+            <w:tcW w:w="2407" w:type="dxa"/>
+          </w:tcPr>
+          <w:p>
+            <w:pPr>
+              <w:pStyle w:val="Standard"/>
+              <w:jc w:val="center"/>
+            </w:pPr>
+            <w:r>
+              <w:t>24 - 27</w:t>
+            </w:r>
+          </w:p>
+        </w:tc>
+        <w:tc>
+          <w:tcPr>
+            <w:tcW w:w="2407" w:type="dxa"/>
+          </w:tcPr>
+          <w:p>
+            <w:pPr>
+              <w:pStyle w:val="Standard"/>
+              <w:jc w:val="center"/>
+            </w:pPr>
+            <w:r>
+              <w:t>Permite ao vendedor criar ou eliminar uma parcela</w:t>
+            </w:r>
+          </w:p>
+        </w:tc>
+        <w:tc>
+          <w:tcPr>
+            <w:tcW w:w="2407" w:type="dxa"/>
+          </w:tcPr>
+          <w:p>
+            <w:pPr>
+              <w:pStyle w:val="Standard"/>
+              <w:jc w:val="center"/>
+            </w:pPr>
+            <w:r>
+              <w:t>1</w:t>
+            </w:r>
+          </w:p>
+        </w:tc>
+      </w:tr>
+      <w:tr>
+        <w:tc>
+          <w:tcPr>
+            <w:tcW w:w="2407" w:type="dxa"/>
+          </w:tcPr>
+          <w:p>
+            <w:pPr>
+              <w:pStyle w:val="Standard"/>
+              <w:jc w:val="center"/>
+            </w:pPr>
+            <w:r>
+              <w:t>Fatura</w:t>
+            </w:r>
+            <w:r>
+              <w:t>s</w:t>
+            </w:r>
+            <w:r>
+              <w:t xml:space="preserve"> </w:t>
+            </w:r>
+          </w:p>
+        </w:tc>
+        <w:tc>
+          <w:tcPr>
+            <w:tcW w:w="2407" w:type="dxa"/>
+          </w:tcPr>
+          <w:p>
+            <w:pPr>
+              <w:pStyle w:val="Standard"/>
+              <w:jc w:val="center"/>
+            </w:pPr>
+            <w:proofErr w:type="spellStart"/>
+            <w:r>
+              <w:t>User</w:t>
+            </w:r>
+            <w:proofErr w:type="spellEnd"/>
+            <w:r>
+              <w:t xml:space="preserve"> </w:t>
+            </w:r>
+            <w:proofErr w:type="spellStart"/>
+            <w:r>
+              <w:t>Story</w:t>
+            </w:r>
+            <w:proofErr w:type="spellEnd"/>
+            <w:r>
+              <w:t xml:space="preserve"> </w:t>
+            </w:r>
+            <w:r>
+              <w:t>31 e 39</w:t>
+            </w:r>
+          </w:p>
+        </w:tc>
+        <w:tc>
+          <w:tcPr>
+            <w:tcW w:w="2407" w:type="dxa"/>
+          </w:tcPr>
+          <w:p>
+            <w:pPr>
+              <w:pStyle w:val="Standard"/>
+              <w:jc w:val="center"/>
+            </w:pPr>
+            <w:r>
+              <w:t xml:space="preserve">Emitir faturas </w:t>
+            </w:r>
+          </w:p>
+        </w:tc>
+        <w:tc>
+          <w:tcPr>
+            <w:tcW w:w="2407" w:type="dxa"/>
+          </w:tcPr>
+          <w:p>
+            <w:pPr>
+              <w:pStyle w:val="Standard"/>
+              <w:jc w:val="center"/>
+            </w:pPr>
+            <w:r>
+              <w:t>2</w:t>
+            </w:r>
+          </w:p>
+        </w:tc>
+      </w:tr>
+      <w:tr>
+        <w:tc>
+          <w:tcPr>
+            <w:tcW w:w="7221" w:type="dxa"/>
+            <w:gridSpan w:val="3"/>
+          </w:tcPr>
+          <w:p>
+            <w:pPr>
+              <w:pStyle w:val="Standard"/>
+              <w:jc w:val="center"/>
+            </w:pPr>
+            <w:r>
+              <w:rPr>
+                <w:iCs/>
+              </w:rPr>
+              <w:t xml:space="preserve">Total de </w:t>
+            </w:r>
+            <w:proofErr w:type="spellStart"/>
+            <w:r>
+              <w:rPr>
+                <w:i/>
+                <w:iCs/>
+              </w:rPr>
+              <w:t>Story</w:t>
+            </w:r>
+            <w:proofErr w:type="spellEnd"/>
+            <w:r>
+              <w:rPr>
+                <w:i/>
+                <w:iCs/>
+              </w:rPr>
+              <w:t xml:space="preserve"> </w:t>
+            </w:r>
+            <w:proofErr w:type="spellStart"/>
+            <w:r>
+              <w:rPr>
+                <w:i/>
+                <w:iCs/>
+              </w:rPr>
+              <w:t>Points</w:t>
+            </w:r>
+            <w:proofErr w:type="spellEnd"/>
+          </w:p>
+        </w:tc>
+        <w:tc>
+          <w:tcPr>
+            <w:tcW w:w="2407" w:type="dxa"/>
+          </w:tcPr>
+          <w:p>
+            <w:pPr>
+              <w:pStyle w:val="Standard"/>
+              <w:jc w:val="center"/>
+            </w:pPr>
+            <w:r>
+              <w:t>24</w:t>
+            </w:r>
+          </w:p>
+        </w:tc>
+      </w:tr>
+      <w:tr>
+        <w:tc>
+          <w:tcPr>
+            <w:tcW w:w="7221" w:type="dxa"/>
+            <w:gridSpan w:val="3"/>
+          </w:tcPr>
+          <w:p>
+            <w:pPr>
+              <w:pStyle w:val="Standard"/>
+              <w:jc w:val="center"/>
+            </w:pPr>
+            <w:r>
+              <w:t>Total de horas de trabalho</w:t>
+            </w:r>
+          </w:p>
+        </w:tc>
+        <w:tc>
+          <w:tcPr>
+            <w:tcW w:w="2407" w:type="dxa"/>
+          </w:tcPr>
+          <w:p>
+            <w:pPr>
+              <w:pStyle w:val="Standard"/>
+              <w:jc w:val="center"/>
+            </w:pPr>
+            <w:r>
+              <w:t>120</w:t>
+            </w:r>
+          </w:p>
+        </w:tc>
+      </w:tr>
+    </w:tbl>
+    <w:p>
+      <w:pPr>
+        <w:pStyle w:val="Standard"/>
+      </w:pPr>
+    </w:p>
+    <w:p>
+      <w:pPr>
+        <w:suppressAutoHyphens w:val="0"/>
+      </w:pPr>
+      <w:r>
+        <w:br w:type="page"/>
+      </w:r>
+    </w:p>
+    <w:p>
+      <w:pPr>
+        <w:pStyle w:val="Standard"/>
+        <w:outlineLvl w:val="0"/>
         <w:rPr>
           <w:b/>
           <w:bCs/>
         </w:rPr>
-        <w:t xml:space="preserve">- </w:t>
-      </w:r>
-      <w:proofErr w:type="spellStart"/>
+      </w:pPr>
+      <w:bookmarkStart w:id="4" w:name="_Toc11788713"/>
       <w:r>
         <w:rPr>
           <w:b/>
           <w:bCs/>
         </w:rPr>
-        <w:t>Stakeholders</w:t>
+        <w:lastRenderedPageBreak/>
+        <w:t>Sprints</w:t>
+      </w:r>
+      <w:bookmarkEnd w:id="4"/>
+    </w:p>
+    <w:p>
+      <w:pPr>
+        <w:pStyle w:val="Standard"/>
+      </w:pPr>
+      <w:r>
+        <w:t>Durante a realização deste projeto, como foi mencionado anteriormente na introdução, este está dividido em 2 sprints sendo que o primeiro teve a data de início de 6 de maio de 2019 terminando a 27 de maio de 2019.</w:t>
+      </w:r>
+    </w:p>
+    <w:p>
+      <w:pPr>
+        <w:pStyle w:val="Standard"/>
+      </w:pPr>
+      <w:r>
+        <w:t xml:space="preserve">No decorrer deste Sprint foi criada a </w:t>
+      </w:r>
+      <w:proofErr w:type="spellStart"/>
+      <w:r>
+        <w:t>Entity</w:t>
       </w:r>
       <w:proofErr w:type="spellEnd"/>
-    </w:p>
-    <w:p>
-      <w:pPr>
-        <w:pStyle w:val="Standard"/>
-      </w:pPr>
-      <w:proofErr w:type="gramStart"/>
-      <w:r>
-        <w:t>[Devem</w:t>
-      </w:r>
-      <w:proofErr w:type="gramEnd"/>
-      <w:r>
-        <w:t xml:space="preserve"> identificar quem são os diferentes </w:t>
+      <w:r>
+        <w:t xml:space="preserve"> </w:t>
       </w:r>
       <w:proofErr w:type="spellStart"/>
       <w:r>
-        <w:t>stakeholders</w:t>
+        <w:t>Framewor</w:t>
       </w:r>
       <w:proofErr w:type="spellEnd"/>
       <w:r>
-        <w:t xml:space="preserve"> intervenientes no projeto: </w:t>
+        <w:t xml:space="preserve">, o Menu Inicial apresentado numa forma muito minimalista, o </w:t>
       </w:r>
       <w:proofErr w:type="spellStart"/>
       <w:r>
         <w:rPr>
           <w:i/>
-          <w:iCs/>
-        </w:rPr>
-        <w:t>Product</w:t>
+        </w:rPr>
+        <w:t>form</w:t>
       </w:r>
       <w:proofErr w:type="spellEnd"/>
       <w:r>
+        <w:t xml:space="preserve"> para a gestão dos clientes e o </w:t>
+      </w:r>
+      <w:proofErr w:type="spellStart"/>
+      <w:r>
         <w:rPr>
           <w:i/>
-          <w:iCs/>
+        </w:rPr>
+        <w:t>form</w:t>
+      </w:r>
+      <w:proofErr w:type="spellEnd"/>
+      <w:r>
+        <w:t xml:space="preserve"> para a gestão das vendas.</w:t>
+      </w:r>
+    </w:p>
+    <w:p>
+      <w:pPr>
+        <w:pStyle w:val="Standard"/>
+      </w:pPr>
+    </w:p>
+    <w:p>
+      <w:pPr>
+        <w:pStyle w:val="Standard"/>
+      </w:pPr>
+      <w:r>
+        <w:t xml:space="preserve">O segundo </w:t>
+      </w:r>
+      <w:r>
+        <w:rPr>
+          <w:i/>
+        </w:rPr>
+        <w:t>sprint</w:t>
+      </w:r>
+      <w:r>
+        <w:rPr>
+          <w:i/>
         </w:rPr>
         <w:t xml:space="preserve"> </w:t>
       </w:r>
+      <w:r>
+        <w:t xml:space="preserve">teve </w:t>
+      </w:r>
+      <w:r>
+        <w:t>início</w:t>
+      </w:r>
+      <w:r>
+        <w:t xml:space="preserve"> a </w:t>
+      </w:r>
+      <w:r>
+        <w:t>27 de maio de 2019 e tem como data final 24 de junho de 2019.</w:t>
+      </w:r>
+    </w:p>
+    <w:p>
+      <w:pPr>
+        <w:pStyle w:val="Standard"/>
+      </w:pPr>
+      <w:r>
+        <w:t xml:space="preserve">Neste </w:t>
+      </w:r>
+      <w:r>
+        <w:rPr>
+          <w:i/>
+        </w:rPr>
+        <w:t>Sprint</w:t>
+      </w:r>
+      <w:r>
+        <w:t xml:space="preserve"> o projeto foi concluído tendo sido implementadas as restantes funcionalidades, isto é, o </w:t>
+      </w:r>
       <w:proofErr w:type="spellStart"/>
       <w:r>
         <w:rPr>
           <w:i/>
-          <w:iCs/>
-        </w:rPr>
-        <w:t>Owner</w:t>
+        </w:rPr>
+        <w:t>form</w:t>
       </w:r>
       <w:proofErr w:type="spellEnd"/>
       <w:r>
-        <w:t xml:space="preserve">, </w:t>
+        <w:t xml:space="preserve"> para a gestão dos alugueres, o </w:t>
       </w:r>
       <w:proofErr w:type="spellStart"/>
       <w:r>
         <w:rPr>
           <w:i/>
-          <w:iCs/>
-        </w:rPr>
-        <w:t>Scrum</w:t>
+        </w:rPr>
+        <w:t>form</w:t>
       </w:r>
       <w:proofErr w:type="spellEnd"/>
       <w:r>
-        <w:rPr>
-          <w:i/>
-          <w:iCs/>
-        </w:rPr>
-        <w:t xml:space="preserve"> Master</w:t>
-      </w:r>
-      <w:r>
-        <w:t>, Equipa de Desenvolvimento, Cliente(s), etc. Devem ainda identificar no âmbito deste projeto, as suas funções]</w:t>
-      </w:r>
-    </w:p>
-    <w:p>
-      <w:pPr>
-        <w:pStyle w:val="Standard"/>
-      </w:pPr>
-    </w:p>
-    <w:p>
-      <w:pPr>
-        <w:pStyle w:val="Standard"/>
-      </w:pPr>
-      <w:proofErr w:type="spellStart"/>
-      <w:r>
-        <w:t>Product</w:t>
-      </w:r>
-      <w:proofErr w:type="spellEnd"/>
-      <w:r>
-        <w:t xml:space="preserve"> </w:t>
-      </w:r>
-      <w:proofErr w:type="spellStart"/>
-      <w:r>
-        <w:t>owner</w:t>
-      </w:r>
-      <w:proofErr w:type="spellEnd"/>
-      <w:r>
-        <w:t>: Romeu Paz</w:t>
-      </w:r>
-    </w:p>
-    <w:p>
-      <w:pPr>
-        <w:pStyle w:val="Standard"/>
-      </w:pPr>
-      <w:proofErr w:type="spellStart"/>
-      <w:r>
-        <w:t>Scrum</w:t>
-      </w:r>
-      <w:proofErr w:type="spellEnd"/>
-      <w:r>
-        <w:t xml:space="preserve"> Master: </w:t>
-      </w:r>
-      <w:r>
-        <w:t>D</w:t>
-      </w:r>
-      <w:r>
-        <w:t>aniel Pereira</w:t>
-      </w:r>
-    </w:p>
-    <w:p>
-      <w:pPr>
-        <w:pStyle w:val="Standard"/>
-      </w:pPr>
-      <w:r>
-        <w:t>Equipa de desenvolvimento</w:t>
-      </w:r>
-      <w:r>
-        <w:t xml:space="preserve">: </w:t>
-      </w:r>
-      <w:r>
-        <w:t>D</w:t>
-      </w:r>
-      <w:r>
-        <w:t xml:space="preserve">aniel Pereira </w:t>
-      </w:r>
-      <w:r>
-        <w:t xml:space="preserve">e </w:t>
-      </w:r>
-      <w:r>
-        <w:t>Diogo</w:t>
-      </w:r>
-    </w:p>
-    <w:p>
-      <w:pPr>
-        <w:pStyle w:val="Standard"/>
-      </w:pPr>
-      <w:proofErr w:type="spellStart"/>
-      <w:r>
-        <w:t>Stakeholders</w:t>
-      </w:r>
-      <w:proofErr w:type="spellEnd"/>
-      <w:r>
-        <w:t>: Daniel</w:t>
-      </w:r>
-      <w:r>
-        <w:t xml:space="preserve"> Pereira</w:t>
-      </w:r>
-      <w:r>
-        <w:t>, Diogo</w:t>
-      </w:r>
-      <w:r>
-        <w:t xml:space="preserve"> Canario</w:t>
-      </w:r>
-      <w:r>
-        <w:t xml:space="preserve">, </w:t>
-      </w:r>
-      <w:r>
-        <w:t xml:space="preserve">Ricardo Malheiro, </w:t>
-      </w:r>
-      <w:r>
-        <w:t>Romeu Paz</w:t>
-      </w:r>
-      <w:r>
-        <w:t>.</w:t>
-      </w:r>
-    </w:p>
-    <w:p>
-      <w:pPr>
-        <w:pStyle w:val="Standard"/>
-      </w:pPr>
-    </w:p>
-    <w:p>
-      <w:pPr>
-        <w:pStyle w:val="Standard"/>
-      </w:pPr>
-    </w:p>
-    <w:p>
-      <w:pPr>
-        <w:pStyle w:val="Standard"/>
-      </w:pPr>
-    </w:p>
-    <w:p>
-      <w:pPr>
-        <w:pStyle w:val="Standard"/>
-        <w:rPr>
-          <w:b/>
-          <w:bCs/>
-          <w:lang w:val="en-US"/>
-        </w:rPr>
-      </w:pPr>
-      <w:r>
-        <w:rPr>
-          <w:b/>
-          <w:bCs/>
-          <w:lang w:val="en-US"/>
-        </w:rPr>
-        <w:t>- Product Backlog</w:t>
-      </w:r>
-    </w:p>
-    <w:p>
-      <w:pPr>
-        <w:pStyle w:val="Standard"/>
-      </w:pPr>
-      <w:proofErr w:type="gramStart"/>
-      <w:r>
-        <w:t>[Nesta</w:t>
-      </w:r>
-      <w:proofErr w:type="gramEnd"/>
-      <w:r>
-        <w:t xml:space="preserve"> secção deve ser identificado o </w:t>
-      </w:r>
-      <w:proofErr w:type="spellStart"/>
-      <w:r>
-        <w:rPr>
-          <w:i/>
-          <w:iCs/>
-        </w:rPr>
-        <w:t>Product</w:t>
-      </w:r>
-      <w:proofErr w:type="spellEnd"/>
-      <w:r>
-        <w:rPr>
-          <w:i/>
-          <w:iCs/>
-        </w:rPr>
-        <w:t xml:space="preserve"> </w:t>
-      </w:r>
-      <w:proofErr w:type="spellStart"/>
-      <w:r>
-        <w:rPr>
-          <w:i/>
-          <w:iCs/>
-        </w:rPr>
-        <w:t>Backlog</w:t>
-      </w:r>
-      <w:proofErr w:type="spellEnd"/>
-      <w:r>
-        <w:t xml:space="preserve"> do projeto. Cada item do </w:t>
-      </w:r>
-      <w:proofErr w:type="spellStart"/>
-      <w:r>
-        <w:rPr>
-          <w:i/>
-          <w:iCs/>
-        </w:rPr>
-        <w:t>Product</w:t>
-      </w:r>
-      <w:proofErr w:type="spellEnd"/>
-      <w:r>
-        <w:rPr>
-          <w:i/>
-          <w:iCs/>
-        </w:rPr>
-        <w:t xml:space="preserve"> </w:t>
-      </w:r>
-      <w:proofErr w:type="spellStart"/>
-      <w:r>
-        <w:rPr>
-          <w:i/>
-          <w:iCs/>
-        </w:rPr>
-        <w:t>Backlog</w:t>
-      </w:r>
-      <w:proofErr w:type="spellEnd"/>
-      <w:r>
-        <w:t xml:space="preserve"> deve corresponder a uma </w:t>
-      </w:r>
-      <w:proofErr w:type="spellStart"/>
-      <w:r>
-        <w:rPr>
-          <w:i/>
-          <w:iCs/>
-        </w:rPr>
-        <w:t>User</w:t>
-      </w:r>
-      <w:proofErr w:type="spellEnd"/>
-      <w:r>
-        <w:rPr>
-          <w:i/>
-          <w:iCs/>
-        </w:rPr>
-        <w:t xml:space="preserve"> </w:t>
-      </w:r>
-      <w:proofErr w:type="spellStart"/>
-      <w:r>
-        <w:rPr>
-          <w:i/>
-          <w:iCs/>
-        </w:rPr>
-        <w:t>Story</w:t>
-      </w:r>
-      <w:proofErr w:type="spellEnd"/>
-      <w:r>
-        <w:t xml:space="preserve"> identificada pelo cliente. Essas </w:t>
-      </w:r>
-      <w:proofErr w:type="spellStart"/>
-      <w:r>
-        <w:rPr>
-          <w:i/>
-          <w:iCs/>
-        </w:rPr>
-        <w:t>User</w:t>
-      </w:r>
-      <w:proofErr w:type="spellEnd"/>
-      <w:r>
-        <w:rPr>
-          <w:i/>
-          <w:iCs/>
-        </w:rPr>
-        <w:t xml:space="preserve"> </w:t>
-      </w:r>
-      <w:proofErr w:type="spellStart"/>
-      <w:r>
-        <w:rPr>
-          <w:i/>
-          <w:iCs/>
-        </w:rPr>
-        <w:t>Stories</w:t>
-      </w:r>
-      <w:proofErr w:type="spellEnd"/>
-      <w:r>
-        <w:t xml:space="preserve"> devem ser estimadas em </w:t>
-      </w:r>
-      <w:proofErr w:type="spellStart"/>
-      <w:r>
-        <w:rPr>
-          <w:i/>
-          <w:iCs/>
-        </w:rPr>
-        <w:t>Story</w:t>
-      </w:r>
-      <w:proofErr w:type="spellEnd"/>
-      <w:r>
-        <w:rPr>
-          <w:i/>
-          <w:iCs/>
-        </w:rPr>
-        <w:t xml:space="preserve"> </w:t>
-      </w:r>
-      <w:proofErr w:type="spellStart"/>
-      <w:r>
-        <w:rPr>
-          <w:i/>
-          <w:iCs/>
-        </w:rPr>
-        <w:t>Points</w:t>
-      </w:r>
-      <w:proofErr w:type="spellEnd"/>
-      <w:r>
-        <w:t xml:space="preserve">. Mais tarde deve ser feita a correspondência de </w:t>
-      </w:r>
-      <w:proofErr w:type="spellStart"/>
-      <w:r>
-        <w:rPr>
-          <w:i/>
-          <w:iCs/>
-        </w:rPr>
-        <w:t>Story</w:t>
-      </w:r>
-      <w:proofErr w:type="spellEnd"/>
-      <w:r>
-        <w:rPr>
-          <w:i/>
-          <w:iCs/>
-        </w:rPr>
-        <w:t xml:space="preserve"> </w:t>
-      </w:r>
-      <w:proofErr w:type="spellStart"/>
-      <w:r>
-        <w:rPr>
-          <w:i/>
-          <w:iCs/>
-        </w:rPr>
-        <w:t>Points</w:t>
-      </w:r>
-      <w:proofErr w:type="spellEnd"/>
-      <w:r>
-        <w:t xml:space="preserve"> para horas. Nesta secção deve existir a descrição</w:t>
-      </w:r>
-      <w:bookmarkStart w:id="0" w:name="_GoBack"/>
-      <w:bookmarkEnd w:id="0"/>
-      <w:r>
-        <w:t xml:space="preserve"> completa das </w:t>
-      </w:r>
-      <w:proofErr w:type="spellStart"/>
-      <w:r>
-        <w:rPr>
-          <w:i/>
-          <w:iCs/>
-        </w:rPr>
-        <w:t>User</w:t>
-      </w:r>
-      <w:proofErr w:type="spellEnd"/>
-      <w:r>
-        <w:rPr>
-          <w:i/>
-          <w:iCs/>
-        </w:rPr>
-        <w:t xml:space="preserve"> </w:t>
-      </w:r>
-      <w:proofErr w:type="spellStart"/>
-      <w:r>
-        <w:rPr>
-          <w:i/>
-          <w:iCs/>
-        </w:rPr>
-        <w:t>Stories</w:t>
-      </w:r>
-      <w:proofErr w:type="spellEnd"/>
-      <w:r>
-        <w:t xml:space="preserve"> (incluindo testes de aceitação) bem como os </w:t>
-      </w:r>
-      <w:proofErr w:type="spellStart"/>
-      <w:r>
-        <w:rPr>
-          <w:i/>
-          <w:iCs/>
-        </w:rPr>
-        <w:t>User</w:t>
-      </w:r>
-      <w:proofErr w:type="spellEnd"/>
-      <w:r>
-        <w:rPr>
-          <w:i/>
-          <w:iCs/>
-        </w:rPr>
-        <w:t xml:space="preserve"> </w:t>
-      </w:r>
-      <w:proofErr w:type="spellStart"/>
-      <w:r>
-        <w:rPr>
-          <w:i/>
-          <w:iCs/>
-        </w:rPr>
-        <w:t>Points</w:t>
-      </w:r>
-      <w:proofErr w:type="spellEnd"/>
-      <w:r>
-        <w:t xml:space="preserve"> estimados]</w:t>
-      </w:r>
-    </w:p>
-    <w:p>
-      <w:pPr>
-        <w:pStyle w:val="Standard"/>
-      </w:pPr>
-    </w:p>
-    <w:p>
-      <w:pPr>
-        <w:pStyle w:val="Standard"/>
-        <w:rPr>
-          <w:b/>
-          <w:bCs/>
-        </w:rPr>
-      </w:pPr>
-      <w:r>
-        <w:rPr>
-          <w:b/>
-          <w:bCs/>
-        </w:rPr>
-        <w:t>- Sprints</w:t>
-      </w:r>
-    </w:p>
-    <w:p>
-      <w:pPr>
-        <w:pStyle w:val="Standard"/>
-      </w:pPr>
-      <w:proofErr w:type="gramStart"/>
-      <w:r>
-        <w:t>[Devem</w:t>
-      </w:r>
-      <w:proofErr w:type="gramEnd"/>
-      <w:r>
-        <w:t xml:space="preserve"> ser aqui detalhadas as informações dos vários </w:t>
-      </w:r>
-      <w:r>
-        <w:rPr>
-          <w:i/>
-          <w:iCs/>
-        </w:rPr>
-        <w:t>Sprints</w:t>
-      </w:r>
-      <w:r>
-        <w:t xml:space="preserve"> a considerar na implementação do projeto. O projeto tem na fase de implementação da aplicação 2 </w:t>
-      </w:r>
-      <w:r>
-        <w:rPr>
-          <w:i/>
-          <w:iCs/>
-        </w:rPr>
-        <w:t>Sprints</w:t>
-      </w:r>
-      <w:r>
-        <w:t xml:space="preserve"> previstos. A duração será definida em aula pelo docente. Deve ser apresentado um </w:t>
-      </w:r>
-      <w:proofErr w:type="spellStart"/>
-      <w:r>
-        <w:rPr>
-          <w:i/>
-          <w:iCs/>
-        </w:rPr>
-        <w:t>Burndown</w:t>
-      </w:r>
-      <w:proofErr w:type="spellEnd"/>
-      <w:r>
-        <w:rPr>
-          <w:i/>
-          <w:iCs/>
-        </w:rPr>
-        <w:t xml:space="preserve"> </w:t>
-      </w:r>
-      <w:proofErr w:type="spellStart"/>
-      <w:r>
-        <w:rPr>
-          <w:i/>
-          <w:iCs/>
-        </w:rPr>
-        <w:t>Chart</w:t>
-      </w:r>
-      <w:proofErr w:type="spellEnd"/>
-      <w:r>
-        <w:t xml:space="preserve"> para cada </w:t>
-      </w:r>
-      <w:r>
-        <w:rPr>
-          <w:i/>
-          <w:iCs/>
-        </w:rPr>
-        <w:t>Sprint</w:t>
-      </w:r>
-      <w:r>
-        <w:t xml:space="preserve">. Deve ainda ser preenchido um documento de retrospetiva do </w:t>
-      </w:r>
-      <w:r>
-        <w:rPr>
-          <w:i/>
-          <w:iCs/>
-        </w:rPr>
-        <w:t>Sprint</w:t>
-      </w:r>
-      <w:r>
-        <w:t xml:space="preserve"> (ver </w:t>
-      </w:r>
-      <w:proofErr w:type="spellStart"/>
-      <w:r>
-        <w:rPr>
-          <w:i/>
-          <w:iCs/>
-        </w:rPr>
-        <w:t>template</w:t>
-      </w:r>
-      <w:proofErr w:type="spellEnd"/>
-      <w:r>
-        <w:t xml:space="preserve"> em anexo). Apesar de existirem 2 </w:t>
-      </w:r>
-      <w:r>
-        <w:rPr>
-          <w:i/>
-          <w:iCs/>
-        </w:rPr>
-        <w:t>Sprints</w:t>
-      </w:r>
-      <w:r>
-        <w:t xml:space="preserve"> é solicitado apenas um documento deste tipo englobando os 2 </w:t>
-      </w:r>
-      <w:r>
-        <w:rPr>
-          <w:i/>
-          <w:iCs/>
-        </w:rPr>
-        <w:t>Sprints</w:t>
-      </w:r>
-      <w:r>
-        <w:t>]</w:t>
-      </w:r>
-    </w:p>
-    <w:p>
-      <w:pPr>
-        <w:pStyle w:val="Standard"/>
-      </w:pPr>
-    </w:p>
-    <w:p>
-      <w:pPr>
-        <w:pStyle w:val="Standard"/>
-      </w:pPr>
-    </w:p>
-    <w:p>
-      <w:pPr>
-        <w:pStyle w:val="Standard"/>
-      </w:pPr>
-    </w:p>
-    <w:p>
-      <w:pPr>
-        <w:pStyle w:val="Standard"/>
-      </w:pPr>
-    </w:p>
-    <w:p>
-      <w:pPr>
-        <w:pStyle w:val="Standard"/>
-      </w:pPr>
+        <w:t xml:space="preserve"> para a gestão da oficina, emissão de faturas e melhoramento gráfico do programa.</w:t>
+      </w:r>
+    </w:p>
+    <w:p>
+      <w:pPr>
+        <w:pStyle w:val="Standard"/>
+      </w:pPr>
+    </w:p>
+    <w:p>
+      <w:pPr>
+        <w:pStyle w:val="Standard"/>
+      </w:pPr>
+    </w:p>
+    <w:p>
+      <w:pPr>
+        <w:pStyle w:val="Standard"/>
+      </w:pPr>
+      <w:r>
+        <w:rPr>
+          <w:noProof/>
+        </w:rPr>
+        <w:drawing>
+          <wp:inline distT="0" distB="0" distL="0" distR="0" wp14:anchorId="6BE5D73B" wp14:editId="594FCFCF">
+            <wp:extent cx="6115050" cy="1857375"/>
+            <wp:effectExtent l="0" t="0" r="0" b="9525"/>
+            <wp:docPr id="2" name="Imagem 2"/>
+            <wp:cNvGraphicFramePr>
+              <a:graphicFrameLocks xmlns:a="http://schemas.openxmlformats.org/drawingml/2006/main" noChangeAspect="1"/>
+            </wp:cNvGraphicFramePr>
+            <a:graphic xmlns:a="http://schemas.openxmlformats.org/drawingml/2006/main">
+              <a:graphicData uri="http://schemas.openxmlformats.org/drawingml/2006/picture">
+                <pic:pic xmlns:pic="http://schemas.openxmlformats.org/drawingml/2006/picture">
+                  <pic:nvPicPr>
+                    <pic:cNvPr id="0" name="Picture 1"/>
+                    <pic:cNvPicPr>
+                      <a:picLocks noChangeAspect="1" noChangeArrowheads="1"/>
+                    </pic:cNvPicPr>
+                  </pic:nvPicPr>
+                  <pic:blipFill>
+                    <a:blip r:embed="rId9">
+                      <a:extLst>
+                        <a:ext uri="{28A0092B-C50C-407E-A947-70E740481C1C}">
+                          <a14:useLocalDpi xmlns:a14="http://schemas.microsoft.com/office/drawing/2010/main" val="0"/>
+                        </a:ext>
+                      </a:extLst>
+                    </a:blip>
+                    <a:srcRect/>
+                    <a:stretch>
+                      <a:fillRect/>
+                    </a:stretch>
+                  </pic:blipFill>
+                  <pic:spPr bwMode="auto">
+                    <a:xfrm>
+                      <a:off x="0" y="0"/>
+                      <a:ext cx="6115050" cy="1857375"/>
+                    </a:xfrm>
+                    <a:prstGeom prst="rect">
+                      <a:avLst/>
+                    </a:prstGeom>
+                    <a:noFill/>
+                    <a:ln>
+                      <a:noFill/>
+                    </a:ln>
+                  </pic:spPr>
+                </pic:pic>
+              </a:graphicData>
+            </a:graphic>
+          </wp:inline>
+        </w:drawing>
+      </w:r>
     </w:p>
     <w:p>
       <w:pPr>
@@ -1023,258 +2392,6 @@
       <w:pPr>
         <w:suppressAutoHyphens w:val="0"/>
       </w:pPr>
-      <w:r>
-        <w:br w:type="page"/>
-      </w:r>
-    </w:p>
-    <w:p>
-      <w:pPr>
-        <w:pStyle w:val="Standard"/>
-      </w:pPr>
-      <w:proofErr w:type="spellStart"/>
-      <w:r>
-        <w:lastRenderedPageBreak/>
-        <w:t>Product</w:t>
-      </w:r>
-      <w:proofErr w:type="spellEnd"/>
-      <w:r>
-        <w:t xml:space="preserve"> </w:t>
-      </w:r>
-      <w:proofErr w:type="spellStart"/>
-      <w:r>
-        <w:t>owner</w:t>
-      </w:r>
-      <w:proofErr w:type="spellEnd"/>
-      <w:r>
-        <w:t>: Romeu Paz</w:t>
-      </w:r>
-    </w:p>
-    <w:p>
-      <w:pPr>
-        <w:pStyle w:val="Standard"/>
-      </w:pPr>
-    </w:p>
-    <w:p>
-      <w:pPr>
-        <w:pStyle w:val="Standard"/>
-        <w:numPr>
-          <w:ilvl w:val="0"/>
-          <w:numId w:val="1"/>
-        </w:numPr>
-      </w:pPr>
-      <w:r>
-        <w:t xml:space="preserve">É a pessoa responsável por garantir o tipo e a qualidade do produto final e a qualidade do trabalho da equipa de desenvolvimento </w:t>
-      </w:r>
-    </w:p>
-    <w:p>
-      <w:pPr>
-        <w:pStyle w:val="Standard"/>
-        <w:numPr>
-          <w:ilvl w:val="0"/>
-          <w:numId w:val="1"/>
-        </w:numPr>
-      </w:pPr>
-      <w:r>
-        <w:t xml:space="preserve">É responsável por gerir o </w:t>
-      </w:r>
-      <w:proofErr w:type="spellStart"/>
-      <w:r>
-        <w:t>Backlog</w:t>
-      </w:r>
-      <w:proofErr w:type="spellEnd"/>
-      <w:r>
-        <w:t xml:space="preserve"> do produto.</w:t>
-      </w:r>
-    </w:p>
-    <w:p>
-      <w:pPr>
-        <w:pStyle w:val="Standard"/>
-      </w:pPr>
-    </w:p>
-    <w:p>
-      <w:pPr>
-        <w:pStyle w:val="Standard"/>
-      </w:pPr>
-    </w:p>
-    <w:p>
-      <w:pPr>
-        <w:pStyle w:val="Standard"/>
-      </w:pPr>
-      <w:proofErr w:type="spellStart"/>
-      <w:r>
-        <w:t>Scrum</w:t>
-      </w:r>
-      <w:proofErr w:type="spellEnd"/>
-      <w:r>
-        <w:t xml:space="preserve"> Master: D</w:t>
-      </w:r>
-      <w:r>
-        <w:t>aniel Pereira</w:t>
-      </w:r>
-    </w:p>
-    <w:p>
-      <w:pPr>
-        <w:pStyle w:val="Standard"/>
-        <w:numPr>
-          <w:ilvl w:val="0"/>
-          <w:numId w:val="2"/>
-        </w:numPr>
-      </w:pPr>
-      <w:r>
-        <w:t>Dar as condições necessárias à equipa de desenvolvimento para cumprir as suas tarefas da forma mais eficaz (incluindo eliminação de qualquer constrangimento, proteção de interferências externas e motivação para cumprir os prazos)</w:t>
-      </w:r>
-    </w:p>
-    <w:p>
-      <w:pPr>
-        <w:pStyle w:val="Standard"/>
-      </w:pPr>
-    </w:p>
-    <w:p>
-      <w:pPr>
-        <w:pStyle w:val="Standard"/>
-      </w:pPr>
-      <w:r>
-        <w:t>Equipa de desenvolvimento</w:t>
-      </w:r>
-      <w:r>
-        <w:t>: D</w:t>
-      </w:r>
-      <w:r>
-        <w:t>aniel</w:t>
-      </w:r>
-      <w:r>
-        <w:t xml:space="preserve"> </w:t>
-      </w:r>
-      <w:r>
-        <w:t xml:space="preserve">e </w:t>
-      </w:r>
-      <w:r>
-        <w:t>Diogo</w:t>
-      </w:r>
-    </w:p>
-    <w:p>
-      <w:pPr>
-        <w:pStyle w:val="Standard"/>
-        <w:numPr>
-          <w:ilvl w:val="0"/>
-          <w:numId w:val="2"/>
-        </w:numPr>
-      </w:pPr>
-      <w:r>
-        <w:t>Equipa de desenvolvimento responsável pela implementação dos vários sprints</w:t>
-      </w:r>
-    </w:p>
-    <w:p>
-      <w:pPr>
-        <w:pStyle w:val="Standard"/>
-      </w:pPr>
-    </w:p>
-    <w:p>
-      <w:pPr>
-        <w:pStyle w:val="Standard"/>
-      </w:pPr>
-      <w:proofErr w:type="spellStart"/>
-      <w:r>
-        <w:t>Stakeholders</w:t>
-      </w:r>
-      <w:proofErr w:type="spellEnd"/>
-      <w:r>
-        <w:t>: Daniel</w:t>
-      </w:r>
-      <w:r>
-        <w:t xml:space="preserve"> Pereira</w:t>
-      </w:r>
-      <w:r>
-        <w:t>, Diogo</w:t>
-      </w:r>
-      <w:r>
-        <w:t xml:space="preserve"> Canario</w:t>
-      </w:r>
-      <w:r>
-        <w:t xml:space="preserve">, </w:t>
-      </w:r>
-      <w:r>
-        <w:t xml:space="preserve">Ricardo Malheiro, </w:t>
-      </w:r>
-      <w:r>
-        <w:t>Romeu Paz</w:t>
-      </w:r>
-      <w:r>
-        <w:t>.</w:t>
-      </w:r>
-    </w:p>
-    <w:p>
-      <w:pPr>
-        <w:pStyle w:val="Standard"/>
-        <w:numPr>
-          <w:ilvl w:val="0"/>
-          <w:numId w:val="2"/>
-        </w:numPr>
-      </w:pPr>
-      <w:r>
-        <w:t>Os vários intervenientes envolvidos no projeto (todos + outras pessoas ou entidades que de alguma forma se relacionem com o projeto)</w:t>
-      </w:r>
-    </w:p>
-    <w:p>
-      <w:pPr>
-        <w:pStyle w:val="Standard"/>
-      </w:pPr>
-    </w:p>
-    <w:p>
-      <w:pPr>
-        <w:pStyle w:val="Standard"/>
-      </w:pPr>
-    </w:p>
-    <w:p>
-      <w:pPr>
-        <w:pStyle w:val="Standard"/>
-      </w:pPr>
-    </w:p>
-    <w:p>
-      <w:pPr>
-        <w:pStyle w:val="Standard"/>
-      </w:pPr>
-      <w:proofErr w:type="spellStart"/>
-      <w:r>
-        <w:t>Product</w:t>
-      </w:r>
-      <w:proofErr w:type="spellEnd"/>
-      <w:r>
-        <w:t xml:space="preserve"> </w:t>
-      </w:r>
-      <w:proofErr w:type="spellStart"/>
-      <w:r>
-        <w:t>Backlog</w:t>
-      </w:r>
-      <w:proofErr w:type="spellEnd"/>
-    </w:p>
-    <w:p>
-      <w:pPr>
-        <w:pStyle w:val="Standard"/>
-        <w:numPr>
-          <w:ilvl w:val="0"/>
-          <w:numId w:val="3"/>
-        </w:numPr>
-      </w:pPr>
-      <w:r>
-        <w:t xml:space="preserve">Lista, definida pelo </w:t>
-      </w:r>
-      <w:proofErr w:type="spellStart"/>
-      <w:r>
-        <w:t>Product</w:t>
-      </w:r>
-      <w:proofErr w:type="spellEnd"/>
-      <w:r>
-        <w:t xml:space="preserve"> </w:t>
-      </w:r>
-      <w:proofErr w:type="spellStart"/>
-      <w:r>
-        <w:t>Owner</w:t>
-      </w:r>
-      <w:proofErr w:type="spellEnd"/>
-      <w:r>
-        <w:t>, contendo todas as funcionalidades desejadas para o produto - A lista deve estar priorizada por ordem de importância - A lista pode não estar completa no início do projeto</w:t>
-      </w:r>
     </w:p>
     <w:sectPr>
       <w:pgSz w:w="11906" w:h="16838"/>
@@ -1442,9 +2559,9 @@
     </w:lvl>
   </w:abstractNum>
   <w:abstractNum w:abstractNumId="1" w15:restartNumberingAfterBreak="0">
-    <w:nsid w:val="0EC661B8"/>
+    <w:nsid w:val="0B986FC3"/>
     <w:multiLevelType w:val="hybridMultilevel"/>
-    <w:tmpl w:val="4670A236"/>
+    <w:tmpl w:val="D87CB484"/>
     <w:lvl w:ilvl="0" w:tplc="04090001">
       <w:start w:val="1"/>
       <w:numFmt w:val="bullet"/>
@@ -1555,10 +2672,10 @@
     </w:lvl>
   </w:abstractNum>
   <w:abstractNum w:abstractNumId="2" w15:restartNumberingAfterBreak="0">
-    <w:nsid w:val="6D592DF6"/>
+    <w:nsid w:val="0EC661B8"/>
     <w:multiLevelType w:val="hybridMultilevel"/>
-    <w:tmpl w:val="E2B6E798"/>
-    <w:lvl w:ilvl="0" w:tplc="08160001">
+    <w:tmpl w:val="4670A236"/>
+    <w:lvl w:ilvl="0" w:tplc="04090001">
       <w:start w:val="1"/>
       <w:numFmt w:val="bullet"/>
       <w:lvlText w:val=""/>
@@ -1667,14 +2784,130 @@
       </w:rPr>
     </w:lvl>
   </w:abstractNum>
+  <w:abstractNum w:abstractNumId="3" w15:restartNumberingAfterBreak="0">
+    <w:nsid w:val="6D592DF6"/>
+    <w:multiLevelType w:val="hybridMultilevel"/>
+    <w:tmpl w:val="E2B6E798"/>
+    <w:lvl w:ilvl="0" w:tplc="08160001">
+      <w:start w:val="1"/>
+      <w:numFmt w:val="bullet"/>
+      <w:lvlText w:val=""/>
+      <w:lvlJc w:val="left"/>
+      <w:pPr>
+        <w:ind w:left="720" w:hanging="360"/>
+      </w:pPr>
+      <w:rPr>
+        <w:rFonts w:ascii="Symbol" w:hAnsi="Symbol" w:hint="default"/>
+      </w:rPr>
+    </w:lvl>
+    <w:lvl w:ilvl="1" w:tplc="04090003" w:tentative="1">
+      <w:start w:val="1"/>
+      <w:numFmt w:val="bullet"/>
+      <w:lvlText w:val="o"/>
+      <w:lvlJc w:val="left"/>
+      <w:pPr>
+        <w:ind w:left="1440" w:hanging="360"/>
+      </w:pPr>
+      <w:rPr>
+        <w:rFonts w:ascii="Courier New" w:hAnsi="Courier New" w:cs="Courier New" w:hint="default"/>
+      </w:rPr>
+    </w:lvl>
+    <w:lvl w:ilvl="2" w:tplc="04090005" w:tentative="1">
+      <w:start w:val="1"/>
+      <w:numFmt w:val="bullet"/>
+      <w:lvlText w:val=""/>
+      <w:lvlJc w:val="left"/>
+      <w:pPr>
+        <w:ind w:left="2160" w:hanging="360"/>
+      </w:pPr>
+      <w:rPr>
+        <w:rFonts w:ascii="Wingdings" w:hAnsi="Wingdings" w:hint="default"/>
+      </w:rPr>
+    </w:lvl>
+    <w:lvl w:ilvl="3" w:tplc="04090001" w:tentative="1">
+      <w:start w:val="1"/>
+      <w:numFmt w:val="bullet"/>
+      <w:lvlText w:val=""/>
+      <w:lvlJc w:val="left"/>
+      <w:pPr>
+        <w:ind w:left="2880" w:hanging="360"/>
+      </w:pPr>
+      <w:rPr>
+        <w:rFonts w:ascii="Symbol" w:hAnsi="Symbol" w:hint="default"/>
+      </w:rPr>
+    </w:lvl>
+    <w:lvl w:ilvl="4" w:tplc="04090003" w:tentative="1">
+      <w:start w:val="1"/>
+      <w:numFmt w:val="bullet"/>
+      <w:lvlText w:val="o"/>
+      <w:lvlJc w:val="left"/>
+      <w:pPr>
+        <w:ind w:left="3600" w:hanging="360"/>
+      </w:pPr>
+      <w:rPr>
+        <w:rFonts w:ascii="Courier New" w:hAnsi="Courier New" w:cs="Courier New" w:hint="default"/>
+      </w:rPr>
+    </w:lvl>
+    <w:lvl w:ilvl="5" w:tplc="04090005" w:tentative="1">
+      <w:start w:val="1"/>
+      <w:numFmt w:val="bullet"/>
+      <w:lvlText w:val=""/>
+      <w:lvlJc w:val="left"/>
+      <w:pPr>
+        <w:ind w:left="4320" w:hanging="360"/>
+      </w:pPr>
+      <w:rPr>
+        <w:rFonts w:ascii="Wingdings" w:hAnsi="Wingdings" w:hint="default"/>
+      </w:rPr>
+    </w:lvl>
+    <w:lvl w:ilvl="6" w:tplc="04090001" w:tentative="1">
+      <w:start w:val="1"/>
+      <w:numFmt w:val="bullet"/>
+      <w:lvlText w:val=""/>
+      <w:lvlJc w:val="left"/>
+      <w:pPr>
+        <w:ind w:left="5040" w:hanging="360"/>
+      </w:pPr>
+      <w:rPr>
+        <w:rFonts w:ascii="Symbol" w:hAnsi="Symbol" w:hint="default"/>
+      </w:rPr>
+    </w:lvl>
+    <w:lvl w:ilvl="7" w:tplc="04090003" w:tentative="1">
+      <w:start w:val="1"/>
+      <w:numFmt w:val="bullet"/>
+      <w:lvlText w:val="o"/>
+      <w:lvlJc w:val="left"/>
+      <w:pPr>
+        <w:ind w:left="5760" w:hanging="360"/>
+      </w:pPr>
+      <w:rPr>
+        <w:rFonts w:ascii="Courier New" w:hAnsi="Courier New" w:cs="Courier New" w:hint="default"/>
+      </w:rPr>
+    </w:lvl>
+    <w:lvl w:ilvl="8" w:tplc="04090005" w:tentative="1">
+      <w:start w:val="1"/>
+      <w:numFmt w:val="bullet"/>
+      <w:lvlText w:val=""/>
+      <w:lvlJc w:val="left"/>
+      <w:pPr>
+        <w:ind w:left="6480" w:hanging="360"/>
+      </w:pPr>
+      <w:rPr>
+        <w:rFonts w:ascii="Wingdings" w:hAnsi="Wingdings" w:hint="default"/>
+      </w:rPr>
+    </w:lvl>
+  </w:abstractNum>
   <w:num w:numId="1">
-    <w:abstractNumId w:val="1"/>
+    <w:abstractNumId w:val="2"/>
   </w:num>
   <w:num w:numId="2">
     <w:abstractNumId w:val="0"/>
   </w:num>
   <w:num w:numId="3">
-    <w:abstractNumId w:val="2"/>
+    <w:abstractNumId w:val="3"/>
+  </w:num>
+  <w:num w:numId="4">
+    <w:abstractNumId w:val="1"/>
   </w:num>
 </w:numbering>
 </file>
@@ -2083,6 +3316,27 @@
       <w:suppressAutoHyphens/>
     </w:pPr>
   </w:style>
+  <w:style w:type="paragraph" w:styleId="Ttulo1">
+    <w:name w:val="heading 1"/>
+    <w:basedOn w:val="Normal"/>
+    <w:next w:val="Normal"/>
+    <w:link w:val="Ttulo1Carter"/>
+    <w:uiPriority w:val="9"/>
+    <w:qFormat/>
+    <w:rsid w:val="00E73316"/>
+    <w:pPr>
+      <w:keepNext/>
+      <w:keepLines/>
+      <w:spacing w:before="240"/>
+      <w:outlineLvl w:val="0"/>
+    </w:pPr>
+    <w:rPr>
+      <w:rFonts w:asciiTheme="majorHAnsi" w:eastAsiaTheme="majorEastAsia" w:hAnsiTheme="majorHAnsi" w:cs="Mangal"/>
+      <w:color w:val="2F5496" w:themeColor="accent1" w:themeShade="BF"/>
+      <w:sz w:val="32"/>
+      <w:szCs w:val="29"/>
+    </w:rPr>
+  </w:style>
   <w:style w:type="character" w:default="1" w:styleId="Tipodeletrapredefinidodopargrafo">
     <w:name w:val="Default Paragraph Font"/>
     <w:uiPriority w:val="1"/>
@@ -2164,6 +3418,85 @@
     <w:name w:val="Bullet Symbols"/>
     <w:rPr>
       <w:rFonts w:ascii="OpenSymbol" w:eastAsia="OpenSymbol" w:hAnsi="OpenSymbol" w:cs="OpenSymbol"/>
+    </w:rPr>
+  </w:style>
+  <w:style w:type="table" w:styleId="TabelacomGrelha">
+    <w:name w:val="Table Grid"/>
+    <w:basedOn w:val="Tabelanormal"/>
+    <w:uiPriority w:val="39"/>
+    <w:rsid w:val="00A658EB"/>
+    <w:tblPr>
+      <w:tblBorders>
+        <w:top w:val="single" w:sz="4" w:space="0" w:color="auto"/>
+        <w:left w:val="single" w:sz="4" w:space="0" w:color="auto"/>
+        <w:bottom w:val="single" w:sz="4" w:space="0" w:color="auto"/>
+        <w:right w:val="single" w:sz="4" w:space="0" w:color="auto"/>
+        <w:insideH w:val="single" w:sz="4" w:space="0" w:color="auto"/>
+        <w:insideV w:val="single" w:sz="4" w:space="0" w:color="auto"/>
+      </w:tblBorders>
+    </w:tblPr>
+  </w:style>
+  <w:style w:type="character" w:customStyle="1" w:styleId="Ttulo1Carter">
+    <w:name w:val="Título 1 Caráter"/>
+    <w:basedOn w:val="Tipodeletrapredefinidodopargrafo"/>
+    <w:link w:val="Ttulo1"/>
+    <w:uiPriority w:val="9"/>
+    <w:rsid w:val="00E73316"/>
+    <w:rPr>
+      <w:rFonts w:asciiTheme="majorHAnsi" w:eastAsiaTheme="majorEastAsia" w:hAnsiTheme="majorHAnsi" w:cs="Mangal"/>
+      <w:color w:val="2F5496" w:themeColor="accent1" w:themeShade="BF"/>
+      <w:sz w:val="32"/>
+      <w:szCs w:val="29"/>
+    </w:rPr>
+  </w:style>
+  <w:style w:type="paragraph" w:styleId="Cabealhodondice">
+    <w:name w:val="TOC Heading"/>
+    <w:basedOn w:val="Ttulo1"/>
+    <w:next w:val="Normal"/>
+    <w:uiPriority w:val="39"/>
+    <w:unhideWhenUsed/>
+    <w:qFormat/>
+    <w:rsid w:val="00E73316"/>
+    <w:pPr>
+      <w:widowControl/>
+      <w:suppressAutoHyphens w:val="0"/>
+      <w:autoSpaceDN/>
+      <w:spacing w:line="259" w:lineRule="auto"/>
+      <w:textAlignment w:val="auto"/>
+      <w:outlineLvl w:val="9"/>
+    </w:pPr>
+    <w:rPr>
+      <w:rFonts w:cstheme="majorBidi"/>
+      <w:kern w:val="0"/>
+      <w:szCs w:val="32"/>
+      <w:lang w:val="en-US" w:eastAsia="en-US" w:bidi="ar-SA"/>
+    </w:rPr>
+  </w:style>
+  <w:style w:type="paragraph" w:styleId="ndice1">
+    <w:name w:val="toc 1"/>
+    <w:basedOn w:val="Normal"/>
+    <w:next w:val="Normal"/>
+    <w:autoRedefine/>
+    <w:uiPriority w:val="39"/>
+    <w:unhideWhenUsed/>
+    <w:rsid w:val="00E73316"/>
+    <w:pPr>
+      <w:spacing w:after="100"/>
+    </w:pPr>
+    <w:rPr>
+      <w:rFonts w:cs="Mangal"/>
+      <w:szCs w:val="21"/>
+    </w:rPr>
+  </w:style>
+  <w:style w:type="character" w:styleId="Hiperligao">
+    <w:name w:val="Hyperlink"/>
+    <w:basedOn w:val="Tipodeletrapredefinidodopargrafo"/>
+    <w:uiPriority w:val="99"/>
+    <w:unhideWhenUsed/>
+    <w:rsid w:val="00E73316"/>
+    <w:rPr>
+      <w:color w:val="0563C1" w:themeColor="hyperlink"/>
+      <w:u w:val="single"/>
     </w:rPr>
   </w:style>
 </w:styles>
@@ -2462,4 +3795,16 @@
     </a:ext>
   </a:extLst>
 </a:theme>
+</file>
+
+<file path=customXml/item1.xml><?xml version="1.0" encoding="utf-8"?>
+<b:Sources xmlns:b="http://schemas.openxmlformats.org/officeDocument/2006/bibliography" xmlns="http://schemas.openxmlformats.org/officeDocument/2006/bibliography" SelectedStyle="\APASixthEditionOfficeOnline.xsl" StyleName="APA" Version="6"/>
+</file>
+
+<file path=customXml/itemProps1.xml><?xml version="1.0" encoding="utf-8"?>
+<ds:datastoreItem xmlns:ds="http://schemas.openxmlformats.org/officeDocument/2006/customXml" ds:itemID="{C69D0E9E-EB9E-4107-852C-EAF6D6D02892}">
+  <ds:schemaRefs>
+    <ds:schemaRef ds:uri="http://schemas.openxmlformats.org/officeDocument/2006/bibliography"/>
+  </ds:schemaRefs>
+</ds:datastoreItem>
 </file>